--- a/docs/Cahier des charges.docx
+++ b/docs/Cahier des charges.docx
@@ -10,43 +10,18 @@
         <w:jc w:val="center"/>
         <w:rPr>
           <w:rFonts w:ascii="Segoe UI" w:hAnsi="Segoe UI" w:cs="Segoe UI"/>
+          <w:sz w:val="28"/>
+          <w:szCs w:val="28"/>
         </w:rPr>
       </w:pPr>
       <w:r>
         <w:rPr>
           <w:b/>
           <w:color w:val="2F5496" w:themeColor="accent1" w:themeShade="BF"/>
-          <w:sz w:val="32"/>
-          <w:szCs w:val="32"/>
-        </w:rPr>
-        <w:t xml:space="preserve">Projet Application </w:t>
-      </w:r>
-      <w:r>
-        <w:rPr>
-          <w:b/>
-          <w:color w:val="2F5496" w:themeColor="accent1" w:themeShade="BF"/>
-          <w:sz w:val="32"/>
-          <w:szCs w:val="32"/>
-        </w:rPr>
-        <w:t>mobile</w:t>
-      </w:r>
-      <w:r>
-        <w:rPr>
-          <w:b/>
-          <w:color w:val="2F5496" w:themeColor="accent1" w:themeShade="BF"/>
-          <w:sz w:val="32"/>
-          <w:szCs w:val="32"/>
-        </w:rPr>
-        <w:t xml:space="preserve"> pour un</w:t>
-      </w:r>
-      <w:r>
-        <w:rPr>
-          <w:b/>
-          <w:color w:val="2F5496" w:themeColor="accent1" w:themeShade="BF"/>
-          <w:sz w:val="32"/>
-          <w:szCs w:val="32"/>
-        </w:rPr>
-        <w:t xml:space="preserve"> restaurant</w:t>
+          <w:sz w:val="36"/>
+          <w:szCs w:val="36"/>
+        </w:rPr>
+        <w:t>Projet Application mobile pour un restaurant</w:t>
       </w:r>
     </w:p>
     <w:p>
@@ -59,11 +34,15 @@
         <w:shd w:val="clear" w:color="auto" w:fill="FFFFFF"/>
         <w:rPr>
           <w:rFonts w:ascii="Segoe UI" w:hAnsi="Segoe UI" w:cs="Segoe UI"/>
+          <w:sz w:val="28"/>
+          <w:szCs w:val="28"/>
         </w:rPr>
       </w:pPr>
       <w:r>
         <w:rPr>
           <w:rFonts w:ascii="Segoe UI" w:hAnsi="Segoe UI" w:cs="Segoe UI"/>
+          <w:sz w:val="28"/>
+          <w:szCs w:val="28"/>
         </w:rPr>
         <w:t>Application mobile avec flutter</w:t>
       </w:r>
@@ -78,11 +57,15 @@
         <w:shd w:val="clear" w:color="auto" w:fill="FFFFFF"/>
         <w:rPr>
           <w:rFonts w:ascii="Segoe UI" w:hAnsi="Segoe UI" w:cs="Segoe UI"/>
+          <w:sz w:val="28"/>
+          <w:szCs w:val="28"/>
         </w:rPr>
       </w:pPr>
       <w:r>
         <w:rPr>
           <w:rFonts w:ascii="Segoe UI" w:hAnsi="Segoe UI" w:cs="Segoe UI"/>
+          <w:sz w:val="28"/>
+          <w:szCs w:val="28"/>
         </w:rPr>
         <w:t>L'application c'est un menu d'un restaurant</w:t>
       </w:r>
@@ -97,11 +80,15 @@
         <w:shd w:val="clear" w:color="auto" w:fill="FFFFFF"/>
         <w:rPr>
           <w:rFonts w:ascii="Segoe UI" w:hAnsi="Segoe UI" w:cs="Segoe UI"/>
+          <w:sz w:val="28"/>
+          <w:szCs w:val="28"/>
         </w:rPr>
       </w:pPr>
       <w:r>
         <w:rPr>
           <w:rFonts w:ascii="Segoe UI" w:hAnsi="Segoe UI" w:cs="Segoe UI"/>
+          <w:sz w:val="28"/>
+          <w:szCs w:val="28"/>
         </w:rPr>
         <w:t>Afficher le menu dans une tablette liée avec la TV de cuisiner</w:t>
       </w:r>
@@ -118,11 +105,15 @@
           <w:rFonts w:ascii="Segoe UI" w:hAnsi="Segoe UI" w:cs="Segoe UI"/>
           <w:b/>
           <w:bCs/>
+          <w:sz w:val="28"/>
+          <w:szCs w:val="28"/>
         </w:rPr>
       </w:pPr>
       <w:r>
         <w:rPr>
           <w:rFonts w:ascii="Segoe UI" w:hAnsi="Segoe UI" w:cs="Segoe UI"/>
+          <w:sz w:val="28"/>
+          <w:szCs w:val="28"/>
         </w:rPr>
         <w:t xml:space="preserve">Le client va choisir tout ce que veut dans le menu et valider la commande </w:t>
       </w:r>
@@ -132,6 +123,8 @@
           <w:rFonts w:ascii="Segoe UI" w:hAnsi="Segoe UI" w:cs="Segoe UI"/>
           <w:b/>
           <w:bCs/>
+          <w:sz w:val="28"/>
+          <w:szCs w:val="28"/>
         </w:rPr>
         <w:t>avec le numéro de table</w:t>
       </w:r>
@@ -147,11 +140,15 @@
         <w:shd w:val="clear" w:color="auto" w:fill="FFFFFF"/>
         <w:rPr>
           <w:rFonts w:ascii="Segoe UI" w:hAnsi="Segoe UI" w:cs="Segoe UI"/>
+          <w:sz w:val="28"/>
+          <w:szCs w:val="28"/>
         </w:rPr>
       </w:pPr>
       <w:r>
         <w:rPr>
           <w:rFonts w:ascii="Segoe UI" w:hAnsi="Segoe UI" w:cs="Segoe UI"/>
+          <w:sz w:val="28"/>
+          <w:szCs w:val="28"/>
         </w:rPr>
         <w:t>La commande va être affichée chez le cuisinier pour la traitée.</w:t>
       </w:r>
@@ -166,24 +163,24 @@
         <w:shd w:val="clear" w:color="auto" w:fill="FFFFFF"/>
         <w:rPr>
           <w:rFonts w:ascii="Segoe UI" w:hAnsi="Segoe UI" w:cs="Segoe UI"/>
+          <w:sz w:val="28"/>
+          <w:szCs w:val="28"/>
         </w:rPr>
       </w:pPr>
       <w:r>
         <w:rPr>
           <w:rFonts w:ascii="Segoe UI" w:hAnsi="Segoe UI" w:cs="Segoe UI"/>
-        </w:rPr>
-        <w:t>Le</w:t>
-      </w:r>
+          <w:sz w:val="28"/>
+          <w:szCs w:val="28"/>
+        </w:rPr>
+        <w:t xml:space="preserve">Le cuisinier il va recevoir la commande en détails </w:t>
+      </w:r>
+      <w:bookmarkStart w:id="1" w:name="_Hlk108912381"/>
       <w:r>
         <w:rPr>
           <w:rFonts w:ascii="Segoe UI" w:hAnsi="Segoe UI" w:cs="Segoe UI"/>
-        </w:rPr>
-        <w:t xml:space="preserve"> cuisinier il va recevoir la commande en détails </w:t>
-      </w:r>
-      <w:bookmarkStart w:id="1" w:name="_Hlk108912381"/>
-      <w:r>
-        <w:rPr>
-          <w:rFonts w:ascii="Segoe UI" w:hAnsi="Segoe UI" w:cs="Segoe UI"/>
+          <w:sz w:val="28"/>
+          <w:szCs w:val="28"/>
         </w:rPr>
         <w:t xml:space="preserve">avec </w:t>
       </w:r>
@@ -192,6 +189,8 @@
           <w:rFonts w:ascii="Segoe UI" w:hAnsi="Segoe UI" w:cs="Segoe UI"/>
           <w:b/>
           <w:bCs/>
+          <w:sz w:val="28"/>
+          <w:szCs w:val="28"/>
         </w:rPr>
         <w:t>le numéro de la table</w:t>
       </w:r>
@@ -207,25 +206,17 @@
         <w:shd w:val="clear" w:color="auto" w:fill="FFFFFF"/>
         <w:rPr>
           <w:rFonts w:ascii="Segoe UI" w:hAnsi="Segoe UI" w:cs="Segoe UI"/>
+          <w:sz w:val="28"/>
+          <w:szCs w:val="28"/>
         </w:rPr>
       </w:pPr>
       <w:r>
         <w:rPr>
           <w:rFonts w:ascii="Segoe UI" w:hAnsi="Segoe UI" w:cs="Segoe UI"/>
-        </w:rPr>
-        <w:t>Pour les catégories des produits</w:t>
-      </w:r>
-      <w:r>
-        <w:rPr>
-          <w:rFonts w:ascii="Segoe UI" w:hAnsi="Segoe UI" w:cs="Segoe UI"/>
-        </w:rPr>
-        <w:t xml:space="preserve">. </w:t>
-      </w:r>
-      <w:r>
-        <w:rPr>
-          <w:rFonts w:ascii="Segoe UI" w:hAnsi="Segoe UI" w:cs="Segoe UI"/>
-        </w:rPr>
-        <w:t>Tous ce que vous trouverez dans les menus</w:t>
+          <w:sz w:val="28"/>
+          <w:szCs w:val="28"/>
+        </w:rPr>
+        <w:t>Pour les catégories des produits. Tous ce que vous trouverez dans les menus</w:t>
       </w:r>
     </w:p>
     <w:p>
@@ -238,43 +229,33 @@
         <w:shd w:val="clear" w:color="auto" w:fill="FFFFFF"/>
         <w:rPr>
           <w:rFonts w:ascii="Segoe UI" w:hAnsi="Segoe UI" w:cs="Segoe UI"/>
+          <w:sz w:val="28"/>
+          <w:szCs w:val="28"/>
         </w:rPr>
       </w:pPr>
       <w:r>
         <w:rPr>
           <w:rFonts w:ascii="Segoe UI" w:hAnsi="Segoe UI" w:cs="Segoe UI"/>
-        </w:rPr>
-        <w:t>S</w:t>
-      </w:r>
-      <w:r>
-        <w:rPr>
-          <w:rFonts w:ascii="Segoe UI" w:hAnsi="Segoe UI" w:cs="Segoe UI"/>
-        </w:rPr>
-        <w:t>i le cuisinier traite une commande il va la déclarer et il doit être visible sur la tablette du client</w:t>
-      </w:r>
-      <w:r>
-        <w:rPr>
-          <w:rFonts w:ascii="Segoe UI" w:hAnsi="Segoe UI" w:cs="Segoe UI"/>
-        </w:rPr>
-        <w:t xml:space="preserve"> </w:t>
-      </w:r>
-      <w:r>
-        <w:rPr>
-          <w:rFonts w:ascii="Segoe UI" w:hAnsi="Segoe UI" w:cs="Segoe UI"/>
-        </w:rPr>
-        <w:t xml:space="preserve">comme </w:t>
+          <w:sz w:val="28"/>
+          <w:szCs w:val="28"/>
+        </w:rPr>
+        <w:t xml:space="preserve">Si le cuisinier traite une commande il va la déclarer et il doit être visible sur la tablette du client comme </w:t>
       </w:r>
       <w:r>
         <w:rPr>
           <w:rFonts w:ascii="Segoe UI" w:hAnsi="Segoe UI" w:cs="Segoe UI"/>
           <w:b/>
           <w:bCs/>
+          <w:sz w:val="28"/>
+          <w:szCs w:val="28"/>
         </w:rPr>
         <w:t>notification</w:t>
       </w:r>
       <w:r>
         <w:rPr>
           <w:rFonts w:ascii="Segoe UI" w:hAnsi="Segoe UI" w:cs="Segoe UI"/>
+          <w:sz w:val="28"/>
+          <w:szCs w:val="28"/>
         </w:rPr>
         <w:t xml:space="preserve"> par exemple</w:t>
       </w:r>
@@ -284,27 +265,29 @@
         <w:rPr>
           <w:rFonts w:ascii="OpenSansBold" w:hAnsi="OpenSansBold"/>
           <w:color w:val="003256"/>
-          <w:shd w:val="clear" w:color="auto" w:fill="FFFFFF"/>
-        </w:rPr>
-      </w:pPr>
-    </w:p>
-    <w:p>
-      <w:pPr>
-        <w:jc w:val="both"/>
-        <w:rPr>
-          <w:rFonts w:cstheme="minorHAnsi"/>
-          <w:color w:val="000000" w:themeColor="text1"/>
           <w:sz w:val="24"/>
           <w:szCs w:val="24"/>
           <w:shd w:val="clear" w:color="auto" w:fill="FFFFFF"/>
         </w:rPr>
       </w:pPr>
-      <w:r>
-        <w:rPr>
-          <w:rFonts w:cstheme="minorHAnsi"/>
-          <w:color w:val="000000" w:themeColor="text1"/>
-          <w:sz w:val="24"/>
-          <w:szCs w:val="24"/>
+    </w:p>
+    <w:p>
+      <w:pPr>
+        <w:jc w:val="both"/>
+        <w:rPr>
+          <w:rFonts w:cstheme="minorHAnsi"/>
+          <w:color w:val="000000" w:themeColor="text1"/>
+          <w:sz w:val="28"/>
+          <w:szCs w:val="28"/>
+          <w:shd w:val="clear" w:color="auto" w:fill="FFFFFF"/>
+        </w:rPr>
+      </w:pPr>
+      <w:r>
+        <w:rPr>
+          <w:rFonts w:cstheme="minorHAnsi"/>
+          <w:color w:val="000000" w:themeColor="text1"/>
+          <w:sz w:val="28"/>
+          <w:szCs w:val="28"/>
           <w:shd w:val="clear" w:color="auto" w:fill="FFFFFF"/>
         </w:rPr>
         <w:t>Application permettant aux clients d’un restaurant de consulter son menu directement sur </w:t>
@@ -315,8 +298,8 @@
           <w:b/>
           <w:bCs/>
           <w:color w:val="000000" w:themeColor="text1"/>
-          <w:sz w:val="24"/>
-          <w:szCs w:val="24"/>
+          <w:sz w:val="28"/>
+          <w:szCs w:val="28"/>
           <w:bdr w:val="none" w:sz="0" w:space="0" w:color="auto" w:frame="1"/>
           <w:shd w:val="clear" w:color="auto" w:fill="FFFFFF"/>
         </w:rPr>
@@ -326,8 +309,8 @@
         <w:rPr>
           <w:rFonts w:cstheme="minorHAnsi"/>
           <w:color w:val="000000" w:themeColor="text1"/>
-          <w:sz w:val="24"/>
-          <w:szCs w:val="24"/>
+          <w:sz w:val="28"/>
+          <w:szCs w:val="28"/>
           <w:shd w:val="clear" w:color="auto" w:fill="FFFFFF"/>
         </w:rPr>
         <w:t> qui leur est confiée à leur arrivée, puis de passer</w:t>
@@ -336,8 +319,8 @@
         <w:rPr>
           <w:rFonts w:cstheme="minorHAnsi"/>
           <w:color w:val="000000" w:themeColor="text1"/>
-          <w:sz w:val="24"/>
-          <w:szCs w:val="24"/>
+          <w:sz w:val="28"/>
+          <w:szCs w:val="28"/>
         </w:rPr>
         <w:t xml:space="preserve"> </w:t>
       </w:r>
@@ -345,8 +328,8 @@
         <w:rPr>
           <w:rFonts w:cstheme="minorHAnsi"/>
           <w:color w:val="000000" w:themeColor="text1"/>
-          <w:sz w:val="24"/>
-          <w:szCs w:val="24"/>
+          <w:sz w:val="28"/>
+          <w:szCs w:val="28"/>
           <w:shd w:val="clear" w:color="auto" w:fill="FFFFFF"/>
         </w:rPr>
         <w:t>avec le numéro de table</w:t>
@@ -355,8 +338,8 @@
         <w:rPr>
           <w:rFonts w:cstheme="minorHAnsi"/>
           <w:color w:val="000000" w:themeColor="text1"/>
-          <w:sz w:val="24"/>
-          <w:szCs w:val="24"/>
+          <w:sz w:val="28"/>
+          <w:szCs w:val="28"/>
           <w:shd w:val="clear" w:color="auto" w:fill="FFFFFF"/>
         </w:rPr>
         <w:t xml:space="preserve"> commande de façon autonome.</w:t>
@@ -368,67 +351,80 @@
         <w:rPr>
           <w:rFonts w:cstheme="minorHAnsi"/>
           <w:color w:val="000000" w:themeColor="text1"/>
-          <w:sz w:val="24"/>
-          <w:szCs w:val="24"/>
-          <w:shd w:val="clear" w:color="auto" w:fill="FFFFFF"/>
-        </w:rPr>
-      </w:pPr>
-      <w:r>
-        <w:rPr>
-          <w:rFonts w:cstheme="minorHAnsi"/>
-          <w:color w:val="000000" w:themeColor="text1"/>
-          <w:sz w:val="24"/>
-          <w:szCs w:val="24"/>
-          <w:shd w:val="clear" w:color="auto" w:fill="FFFFFF"/>
-        </w:rPr>
-        <w:t xml:space="preserve">L’application </w:t>
-      </w:r>
-      <w:r>
-        <w:rPr>
-          <w:rFonts w:cstheme="minorHAnsi"/>
-          <w:color w:val="000000" w:themeColor="text1"/>
-          <w:sz w:val="24"/>
-          <w:szCs w:val="24"/>
-          <w:shd w:val="clear" w:color="auto" w:fill="FFFFFF"/>
-        </w:rPr>
-        <w:t xml:space="preserve">permet </w:t>
-      </w:r>
-      <w:r>
-        <w:rPr>
-          <w:rFonts w:cstheme="minorHAnsi"/>
-          <w:color w:val="000000" w:themeColor="text1"/>
-          <w:sz w:val="24"/>
-          <w:szCs w:val="24"/>
-          <w:shd w:val="clear" w:color="auto" w:fill="FFFFFF"/>
-        </w:rPr>
-        <w:t xml:space="preserve">aux </w:t>
-      </w:r>
-      <w:r>
-        <w:rPr>
-          <w:rFonts w:cstheme="minorHAnsi"/>
-          <w:color w:val="000000" w:themeColor="text1"/>
-          <w:sz w:val="24"/>
-          <w:szCs w:val="24"/>
-          <w:shd w:val="clear" w:color="auto" w:fill="FFFFFF"/>
-        </w:rPr>
-        <w:t xml:space="preserve">clients de parcourir </w:t>
-      </w:r>
-      <w:r>
-        <w:rPr>
-          <w:rFonts w:cstheme="minorHAnsi"/>
-          <w:color w:val="000000" w:themeColor="text1"/>
-          <w:sz w:val="24"/>
-          <w:szCs w:val="24"/>
-          <w:shd w:val="clear" w:color="auto" w:fill="FFFFFF"/>
-        </w:rPr>
-        <w:t>le</w:t>
-      </w:r>
-      <w:r>
-        <w:rPr>
-          <w:rFonts w:cstheme="minorHAnsi"/>
-          <w:color w:val="000000" w:themeColor="text1"/>
-          <w:sz w:val="24"/>
-          <w:szCs w:val="24"/>
+          <w:sz w:val="28"/>
+          <w:szCs w:val="28"/>
+          <w:shd w:val="clear" w:color="auto" w:fill="FFFFFF"/>
+        </w:rPr>
+      </w:pPr>
+      <w:r>
+        <w:rPr>
+          <w:rFonts w:cstheme="minorHAnsi"/>
+          <w:color w:val="000000" w:themeColor="text1"/>
+          <w:sz w:val="28"/>
+          <w:szCs w:val="28"/>
+          <w:shd w:val="clear" w:color="auto" w:fill="FFFFFF"/>
+        </w:rPr>
+        <w:t>L’application permet aux clients</w:t>
+      </w:r>
+      <w:r>
+        <w:rPr>
+          <w:rFonts w:cstheme="minorHAnsi"/>
+          <w:color w:val="000000" w:themeColor="text1"/>
+          <w:sz w:val="28"/>
+          <w:szCs w:val="28"/>
+          <w:shd w:val="clear" w:color="auto" w:fill="FFFFFF"/>
+        </w:rPr>
+        <w:t xml:space="preserve"> et serveurs</w:t>
+      </w:r>
+      <w:r>
+        <w:rPr>
+          <w:rFonts w:cstheme="minorHAnsi"/>
+          <w:color w:val="000000" w:themeColor="text1"/>
+          <w:sz w:val="28"/>
+          <w:szCs w:val="28"/>
+          <w:shd w:val="clear" w:color="auto" w:fill="FFFFFF"/>
+        </w:rPr>
+        <w:t xml:space="preserve"> de parcourir le menu de restaurant </w:t>
+      </w:r>
+      <w:r>
+        <w:rPr>
+          <w:rFonts w:cstheme="minorHAnsi"/>
+          <w:color w:val="000000" w:themeColor="text1"/>
+          <w:sz w:val="28"/>
+          <w:szCs w:val="28"/>
+          <w:shd w:val="clear" w:color="auto" w:fill="FFFFFF"/>
+        </w:rPr>
+        <w:t>sur </w:t>
+      </w:r>
+      <w:r>
+        <w:rPr>
+          <w:rFonts w:cstheme="minorHAnsi"/>
+          <w:b/>
+          <w:bCs/>
+          <w:color w:val="000000" w:themeColor="text1"/>
+          <w:sz w:val="28"/>
+          <w:szCs w:val="28"/>
+          <w:bdr w:val="none" w:sz="0" w:space="0" w:color="auto" w:frame="1"/>
+          <w:shd w:val="clear" w:color="auto" w:fill="FFFFFF"/>
+        </w:rPr>
+        <w:t>une tablette tactile</w:t>
+      </w:r>
+      <w:r>
+        <w:rPr>
+          <w:rFonts w:cstheme="minorHAnsi"/>
+          <w:color w:val="000000" w:themeColor="text1"/>
+          <w:sz w:val="28"/>
+          <w:szCs w:val="28"/>
+          <w:shd w:val="clear" w:color="auto" w:fill="FFFFFF"/>
+        </w:rPr>
+        <w:t> </w:t>
+      </w:r>
+      <w:r>
+        <w:rPr>
+          <w:rFonts w:cstheme="minorHAnsi"/>
+          <w:color w:val="000000" w:themeColor="text1"/>
+          <w:sz w:val="28"/>
+          <w:szCs w:val="28"/>
           <w:shd w:val="clear" w:color="auto" w:fill="FFFFFF"/>
         </w:rPr>
         <w:t xml:space="preserve"> </w:t>
@@ -437,61 +433,141 @@
         <w:rPr>
           <w:rFonts w:cstheme="minorHAnsi"/>
           <w:color w:val="000000" w:themeColor="text1"/>
-          <w:sz w:val="24"/>
-          <w:szCs w:val="24"/>
-          <w:shd w:val="clear" w:color="auto" w:fill="FFFFFF"/>
-        </w:rPr>
-        <w:t>menu de restaurant</w:t>
-      </w:r>
-      <w:r>
-        <w:rPr>
-          <w:rFonts w:cstheme="minorHAnsi"/>
-          <w:color w:val="000000" w:themeColor="text1"/>
-          <w:sz w:val="24"/>
-          <w:szCs w:val="24"/>
-          <w:shd w:val="clear" w:color="auto" w:fill="FFFFFF"/>
-        </w:rPr>
-        <w:t xml:space="preserve"> de façon complète, de renseigner sur les détails de </w:t>
-      </w:r>
-      <w:r>
-        <w:rPr>
-          <w:rFonts w:cstheme="minorHAnsi"/>
-          <w:color w:val="000000" w:themeColor="text1"/>
-          <w:sz w:val="24"/>
-          <w:szCs w:val="24"/>
-          <w:shd w:val="clear" w:color="auto" w:fill="FFFFFF"/>
-        </w:rPr>
-        <w:t>ses</w:t>
-      </w:r>
-      <w:r>
-        <w:rPr>
-          <w:rFonts w:cstheme="minorHAnsi"/>
-          <w:color w:val="000000" w:themeColor="text1"/>
-          <w:sz w:val="24"/>
-          <w:szCs w:val="24"/>
-          <w:shd w:val="clear" w:color="auto" w:fill="FFFFFF"/>
-        </w:rPr>
-        <w:t xml:space="preserve"> plats (</w:t>
-      </w:r>
-      <w:r>
-        <w:rPr>
-          <w:rFonts w:cstheme="minorHAnsi"/>
-          <w:color w:val="000000" w:themeColor="text1"/>
-          <w:sz w:val="24"/>
-          <w:szCs w:val="24"/>
-          <w:shd w:val="clear" w:color="auto" w:fill="FFFFFF"/>
-        </w:rPr>
-        <w:t xml:space="preserve">description, </w:t>
-      </w:r>
-      <w:r>
-        <w:rPr>
-          <w:rFonts w:cstheme="minorHAnsi"/>
-          <w:color w:val="000000" w:themeColor="text1"/>
-          <w:sz w:val="24"/>
-          <w:szCs w:val="24"/>
-          <w:shd w:val="clear" w:color="auto" w:fill="FFFFFF"/>
-        </w:rPr>
-        <w:t>ingrédients, calories…). Une fois leur choix fait, ils n’ont plus qu’à envoyer la commande</w:t>
+          <w:sz w:val="28"/>
+          <w:szCs w:val="28"/>
+          <w:shd w:val="clear" w:color="auto" w:fill="FFFFFF"/>
+        </w:rPr>
+        <w:t xml:space="preserve">de façon complète, de renseigner sur les détails de ses plats (description, ingrédients…). </w:t>
+      </w:r>
+      <w:r>
+        <w:rPr>
+          <w:rFonts w:cstheme="minorHAnsi"/>
+          <w:color w:val="000000" w:themeColor="text1"/>
+          <w:sz w:val="28"/>
+          <w:szCs w:val="28"/>
+          <w:shd w:val="clear" w:color="auto" w:fill="FFFFFF"/>
+        </w:rPr>
+        <w:t>Ils</w:t>
+      </w:r>
+      <w:r>
+        <w:rPr>
+          <w:rFonts w:cstheme="minorHAnsi"/>
+          <w:color w:val="000000" w:themeColor="text1"/>
+          <w:sz w:val="28"/>
+          <w:szCs w:val="28"/>
+          <w:shd w:val="clear" w:color="auto" w:fill="FFFFFF"/>
+        </w:rPr>
+        <w:t xml:space="preserve"> sélectionne</w:t>
+      </w:r>
+      <w:r>
+        <w:rPr>
+          <w:rFonts w:cstheme="minorHAnsi"/>
+          <w:color w:val="000000" w:themeColor="text1"/>
+          <w:sz w:val="28"/>
+          <w:szCs w:val="28"/>
+          <w:shd w:val="clear" w:color="auto" w:fill="FFFFFF"/>
+        </w:rPr>
+        <w:t>nt</w:t>
+      </w:r>
+      <w:r>
+        <w:rPr>
+          <w:rFonts w:cstheme="minorHAnsi"/>
+          <w:color w:val="000000" w:themeColor="text1"/>
+          <w:sz w:val="28"/>
+          <w:szCs w:val="28"/>
+          <w:shd w:val="clear" w:color="auto" w:fill="FFFFFF"/>
+        </w:rPr>
+        <w:t xml:space="preserve"> les produits qui l’intéressent et ceux-ci vont dans un panier. Il</w:t>
+      </w:r>
+      <w:r>
+        <w:rPr>
+          <w:rFonts w:cstheme="minorHAnsi"/>
+          <w:color w:val="000000" w:themeColor="text1"/>
+          <w:sz w:val="28"/>
+          <w:szCs w:val="28"/>
+          <w:shd w:val="clear" w:color="auto" w:fill="FFFFFF"/>
+        </w:rPr>
+        <w:t xml:space="preserve">s </w:t>
+      </w:r>
+      <w:r>
+        <w:rPr>
+          <w:rFonts w:cstheme="minorHAnsi"/>
+          <w:color w:val="000000" w:themeColor="text1"/>
+          <w:sz w:val="28"/>
+          <w:szCs w:val="28"/>
+          <w:shd w:val="clear" w:color="auto" w:fill="FFFFFF"/>
+        </w:rPr>
+        <w:t>peu</w:t>
+      </w:r>
+      <w:r>
+        <w:rPr>
+          <w:rFonts w:cstheme="minorHAnsi"/>
+          <w:color w:val="000000" w:themeColor="text1"/>
+          <w:sz w:val="28"/>
+          <w:szCs w:val="28"/>
+          <w:shd w:val="clear" w:color="auto" w:fill="FFFFFF"/>
+        </w:rPr>
+        <w:t>vent</w:t>
+      </w:r>
+      <w:r>
+        <w:rPr>
+          <w:rFonts w:cstheme="minorHAnsi"/>
+          <w:color w:val="000000" w:themeColor="text1"/>
+          <w:sz w:val="28"/>
+          <w:szCs w:val="28"/>
+          <w:shd w:val="clear" w:color="auto" w:fill="FFFFFF"/>
+        </w:rPr>
+        <w:t xml:space="preserve"> valider, et changer d’avis tant que tous les convives n’ont pas validé. Lorsque tous ont validé leur commande, à ce moment seulement elle part en cuisine, sur </w:t>
+      </w:r>
+      <w:r>
+        <w:rPr>
+          <w:rFonts w:cstheme="minorHAnsi"/>
+          <w:color w:val="000000" w:themeColor="text1"/>
+          <w:sz w:val="28"/>
+          <w:szCs w:val="28"/>
+          <w:shd w:val="clear" w:color="auto" w:fill="FFFFFF"/>
+        </w:rPr>
+        <w:t>un TV d’écran tactile</w:t>
+      </w:r>
+      <w:r>
+        <w:rPr>
+          <w:rFonts w:cstheme="minorHAnsi"/>
+          <w:color w:val="000000" w:themeColor="text1"/>
+          <w:sz w:val="28"/>
+          <w:szCs w:val="28"/>
+          <w:shd w:val="clear" w:color="auto" w:fill="FFFFFF"/>
+        </w:rPr>
+        <w:t>, résumant les plats commandés et l</w:t>
+      </w:r>
+      <w:r>
+        <w:rPr>
+          <w:rFonts w:cstheme="minorHAnsi"/>
+          <w:color w:val="000000" w:themeColor="text1"/>
+          <w:sz w:val="28"/>
+          <w:szCs w:val="28"/>
+          <w:shd w:val="clear" w:color="auto" w:fill="FFFFFF"/>
+        </w:rPr>
+        <w:t>e numéro de la</w:t>
+      </w:r>
+      <w:r>
+        <w:rPr>
+          <w:rFonts w:cstheme="minorHAnsi"/>
+          <w:color w:val="000000" w:themeColor="text1"/>
+          <w:sz w:val="28"/>
+          <w:szCs w:val="28"/>
+          <w:shd w:val="clear" w:color="auto" w:fill="FFFFFF"/>
+        </w:rPr>
+        <w:t xml:space="preserve"> table à servir</w:t>
+      </w:r>
+      <w:r>
+        <w:rPr>
+          <w:rFonts w:cstheme="minorHAnsi"/>
+          <w:color w:val="000000" w:themeColor="text1"/>
+          <w:sz w:val="28"/>
+          <w:szCs w:val="28"/>
+          <w:shd w:val="clear" w:color="auto" w:fill="FFFFFF"/>
+        </w:rPr>
+        <w:t>.</w:t>
       </w:r>
       <w:r>
         <w:t xml:space="preserve"> </w:t>
@@ -500,457 +576,433 @@
         <w:rPr>
           <w:rFonts w:cstheme="minorHAnsi"/>
           <w:color w:val="000000" w:themeColor="text1"/>
-          <w:sz w:val="24"/>
-          <w:szCs w:val="24"/>
-          <w:shd w:val="clear" w:color="auto" w:fill="FFFFFF"/>
-        </w:rPr>
-        <w:t>avec le numéro de la table</w:t>
-      </w:r>
-      <w:r>
-        <w:rPr>
-          <w:rFonts w:cstheme="minorHAnsi"/>
-          <w:color w:val="000000" w:themeColor="text1"/>
-          <w:sz w:val="24"/>
-          <w:szCs w:val="24"/>
-          <w:shd w:val="clear" w:color="auto" w:fill="FFFFFF"/>
-        </w:rPr>
-        <w:t xml:space="preserve"> qui arrive directement dans </w:t>
-      </w:r>
-      <w:r>
-        <w:rPr>
-          <w:rFonts w:cstheme="minorHAnsi"/>
-          <w:color w:val="000000" w:themeColor="text1"/>
-          <w:sz w:val="24"/>
-          <w:szCs w:val="24"/>
-          <w:shd w:val="clear" w:color="auto" w:fill="FFFFFF"/>
-        </w:rPr>
-        <w:t>ses</w:t>
-      </w:r>
-      <w:r>
-        <w:rPr>
-          <w:rFonts w:cstheme="minorHAnsi"/>
-          <w:color w:val="000000" w:themeColor="text1"/>
-          <w:sz w:val="24"/>
-          <w:szCs w:val="24"/>
-          <w:shd w:val="clear" w:color="auto" w:fill="FFFFFF"/>
-        </w:rPr>
-        <w:t xml:space="preserve"> cuisines sur </w:t>
-      </w:r>
-      <w:r>
-        <w:rPr>
-          <w:rFonts w:cstheme="minorHAnsi"/>
-          <w:color w:val="000000" w:themeColor="text1"/>
-          <w:sz w:val="24"/>
-          <w:szCs w:val="24"/>
-          <w:shd w:val="clear" w:color="auto" w:fill="FFFFFF"/>
-        </w:rPr>
-        <w:t>un TV d’écran tactile</w:t>
-      </w:r>
-      <w:r>
-        <w:rPr>
-          <w:rFonts w:cstheme="minorHAnsi"/>
-          <w:color w:val="000000" w:themeColor="text1"/>
-          <w:sz w:val="24"/>
-          <w:szCs w:val="24"/>
-          <w:shd w:val="clear" w:color="auto" w:fill="FFFFFF"/>
-        </w:rPr>
-        <w:t>.</w:t>
-      </w:r>
-    </w:p>
-    <w:p>
-      <w:pPr>
-        <w:jc w:val="both"/>
-        <w:rPr>
-          <w:rFonts w:cstheme="minorHAnsi"/>
-          <w:color w:val="000000" w:themeColor="text1"/>
-          <w:sz w:val="24"/>
-          <w:szCs w:val="24"/>
-          <w:shd w:val="clear" w:color="auto" w:fill="FFFFFF"/>
-        </w:rPr>
-      </w:pPr>
-    </w:p>
-    <w:p>
-      <w:pPr>
-        <w:pStyle w:val="NormalWeb"/>
-        <w:spacing w:before="0" w:beforeAutospacing="0" w:after="0" w:afterAutospacing="0"/>
-        <w:rPr>
-          <w:rFonts w:ascii="Arial" w:hAnsi="Arial" w:cs="Arial"/>
+          <w:sz w:val="28"/>
+          <w:szCs w:val="28"/>
+          <w:shd w:val="clear" w:color="auto" w:fill="FFFFFF"/>
+        </w:rPr>
+        <w:t>Ce qui supprime le délai de transmission de l’information des serveurs à la cuisine et permet de lancer immédiatement la préparation des plats.</w:t>
+      </w:r>
+    </w:p>
+    <w:p>
+      <w:pPr>
+        <w:spacing w:after="0" w:line="240" w:lineRule="auto"/>
+        <w:rPr>
+          <w:rFonts w:ascii="Arial" w:eastAsia="Times New Roman" w:hAnsi="Arial" w:cs="Arial"/>
           <w:color w:val="000000"/>
-          <w:sz w:val="22"/>
-          <w:szCs w:val="22"/>
-        </w:rPr>
-      </w:pPr>
-      <w:r>
-        <w:rPr>
-          <w:rFonts w:ascii="Arial" w:hAnsi="Arial" w:cs="Arial"/>
-          <w:color w:val="000000"/>
-          <w:sz w:val="22"/>
-          <w:szCs w:val="22"/>
-        </w:rPr>
-        <w:t xml:space="preserve">J'ai rédigé les diagrammes de cas d'utilisation global et pour chaque </w:t>
-      </w:r>
-      <w:r>
-        <w:rPr>
-          <w:rFonts w:ascii="Arial" w:hAnsi="Arial" w:cs="Arial"/>
-          <w:color w:val="000000"/>
-          <w:sz w:val="22"/>
-          <w:szCs w:val="22"/>
-        </w:rPr>
-        <w:t>acteur</w:t>
-      </w:r>
-      <w:r>
-        <w:rPr>
-          <w:rFonts w:ascii="Arial" w:hAnsi="Arial" w:cs="Arial"/>
-          <w:color w:val="000000"/>
-          <w:sz w:val="22"/>
-          <w:szCs w:val="22"/>
-        </w:rPr>
-        <w:t xml:space="preserve">, </w:t>
-      </w:r>
-      <w:r>
-        <w:rPr>
-          <w:rFonts w:ascii="Arial" w:hAnsi="Arial" w:cs="Arial"/>
-          <w:color w:val="000000"/>
-          <w:sz w:val="22"/>
-          <w:szCs w:val="22"/>
-        </w:rPr>
-        <w:t>ainsi</w:t>
-      </w:r>
-      <w:r>
-        <w:rPr>
-          <w:rFonts w:ascii="Arial" w:hAnsi="Arial" w:cs="Arial"/>
-          <w:color w:val="000000"/>
-          <w:sz w:val="22"/>
-          <w:szCs w:val="22"/>
-        </w:rPr>
-        <w:t xml:space="preserve"> que les diagrammes de </w:t>
-      </w:r>
-      <w:r>
-        <w:rPr>
-          <w:rFonts w:ascii="Arial" w:hAnsi="Arial" w:cs="Arial"/>
-          <w:color w:val="000000"/>
-          <w:sz w:val="22"/>
-          <w:szCs w:val="22"/>
-        </w:rPr>
-        <w:t>séquences</w:t>
-      </w:r>
-      <w:r>
-        <w:rPr>
-          <w:rFonts w:ascii="Arial" w:hAnsi="Arial" w:cs="Arial"/>
-          <w:color w:val="000000"/>
-          <w:sz w:val="22"/>
-          <w:szCs w:val="22"/>
-        </w:rPr>
-        <w:t xml:space="preserve"> d’authentification </w:t>
-      </w:r>
-      <w:r>
-        <w:rPr>
-          <w:rFonts w:ascii="Arial" w:hAnsi="Arial" w:cs="Arial"/>
-          <w:color w:val="000000"/>
-          <w:sz w:val="22"/>
-          <w:szCs w:val="22"/>
-        </w:rPr>
-        <w:t>et</w:t>
-      </w:r>
-      <w:r>
-        <w:rPr>
-          <w:rFonts w:ascii="Arial" w:hAnsi="Arial" w:cs="Arial"/>
-          <w:color w:val="000000"/>
-          <w:sz w:val="22"/>
-          <w:szCs w:val="22"/>
-        </w:rPr>
-        <w:t xml:space="preserve"> de passage d’une commande. </w:t>
-      </w:r>
-      <w:r>
-        <w:rPr>
-          <w:rFonts w:ascii="Arial" w:hAnsi="Arial" w:cs="Arial"/>
-          <w:color w:val="000000"/>
-          <w:sz w:val="22"/>
-          <w:szCs w:val="22"/>
-        </w:rPr>
-        <w:t>Maintenant</w:t>
-      </w:r>
-      <w:r>
-        <w:rPr>
-          <w:rFonts w:ascii="Arial" w:hAnsi="Arial" w:cs="Arial"/>
-          <w:color w:val="000000"/>
-          <w:sz w:val="22"/>
-          <w:szCs w:val="22"/>
-        </w:rPr>
-        <w:t xml:space="preserve"> je suis </w:t>
-      </w:r>
-      <w:r>
-        <w:rPr>
-          <w:rFonts w:ascii="Arial" w:hAnsi="Arial" w:cs="Arial"/>
-          <w:color w:val="000000"/>
-          <w:sz w:val="22"/>
-          <w:szCs w:val="22"/>
-        </w:rPr>
-        <w:t>en train</w:t>
-      </w:r>
-      <w:r>
-        <w:rPr>
-          <w:rFonts w:ascii="Arial" w:hAnsi="Arial" w:cs="Arial"/>
-          <w:color w:val="000000"/>
-          <w:sz w:val="22"/>
-          <w:szCs w:val="22"/>
-        </w:rPr>
-        <w:t xml:space="preserve"> de rédiger les autres </w:t>
-      </w:r>
-      <w:r>
-        <w:rPr>
-          <w:rFonts w:ascii="Arial" w:hAnsi="Arial" w:cs="Arial"/>
-          <w:color w:val="000000"/>
-          <w:sz w:val="22"/>
-          <w:szCs w:val="22"/>
-        </w:rPr>
-        <w:t>diagrammes</w:t>
-      </w:r>
-      <w:r>
-        <w:rPr>
-          <w:rFonts w:ascii="Arial" w:hAnsi="Arial" w:cs="Arial"/>
-          <w:color w:val="000000"/>
-          <w:sz w:val="22"/>
-          <w:szCs w:val="22"/>
-        </w:rPr>
-        <w:t xml:space="preserve"> de séquences pour les </w:t>
-      </w:r>
-      <w:r>
-        <w:rPr>
-          <w:rFonts w:ascii="Arial" w:hAnsi="Arial" w:cs="Arial"/>
-          <w:color w:val="000000"/>
-          <w:sz w:val="22"/>
-          <w:szCs w:val="22"/>
-        </w:rPr>
-        <w:t>autres</w:t>
-      </w:r>
-      <w:r>
-        <w:rPr>
-          <w:rFonts w:ascii="Arial" w:hAnsi="Arial" w:cs="Arial"/>
-          <w:color w:val="000000"/>
-          <w:sz w:val="22"/>
-          <w:szCs w:val="22"/>
-        </w:rPr>
-        <w:t xml:space="preserve"> cas d’utilisation comme la gestion des comptes, des articles et des catégories. </w:t>
-      </w:r>
-    </w:p>
-    <w:p>
-      <w:pPr>
-        <w:pStyle w:val="NormalWeb"/>
-        <w:spacing w:before="0" w:beforeAutospacing="0" w:after="0" w:afterAutospacing="0"/>
-      </w:pPr>
-      <w:r>
-        <w:rPr>
-          <w:rFonts w:ascii="Arial" w:hAnsi="Arial" w:cs="Arial"/>
-          <w:color w:val="000000"/>
-          <w:sz w:val="22"/>
-          <w:szCs w:val="22"/>
-        </w:rPr>
-        <w:t>Merci de bien vouloir vérifier si c’est ça ce qui est demandé dans cette application. </w:t>
-      </w:r>
-    </w:p>
-    <w:p>
-      <w:pPr>
-        <w:pStyle w:val="NormalWeb"/>
-        <w:spacing w:before="0" w:beforeAutospacing="0" w:after="0" w:afterAutospacing="0"/>
-      </w:pPr>
-      <w:r>
-        <w:rPr>
-          <w:rFonts w:ascii="Arial" w:hAnsi="Arial" w:cs="Arial"/>
-          <w:color w:val="000000"/>
-          <w:sz w:val="22"/>
-          <w:szCs w:val="22"/>
-        </w:rPr>
-        <w:t>Et merci infiniment pour votre temps et votre encadrement.</w:t>
-      </w:r>
-    </w:p>
-    <w:p>
-      <w:pPr>
-        <w:pStyle w:val="NormalWeb"/>
-        <w:spacing w:before="0" w:beforeAutospacing="0" w:after="0" w:afterAutospacing="0"/>
-      </w:pPr>
-    </w:p>
-    <w:p>
-      <w:pPr>
-        <w:spacing w:after="0" w:line="240" w:lineRule="auto"/>
-        <w:rPr>
-          <w:rFonts w:ascii="Times New Roman" w:eastAsia="Times New Roman" w:hAnsi="Times New Roman" w:cs="Times New Roman"/>
           <w:sz w:val="24"/>
           <w:szCs w:val="24"/>
           <w:lang w:eastAsia="fr-FR"/>
         </w:rPr>
       </w:pPr>
-      <w:r>
+    </w:p>
+    <w:p>
+      <w:pPr>
+        <w:spacing w:after="0" w:line="240" w:lineRule="auto"/>
         <w:rPr>
           <w:rFonts w:ascii="Arial" w:eastAsia="Times New Roman" w:hAnsi="Arial" w:cs="Arial"/>
           <w:color w:val="000000"/>
+          <w:sz w:val="24"/>
+          <w:szCs w:val="24"/>
           <w:lang w:eastAsia="fr-FR"/>
         </w:rPr>
-        <w:t>Bonjour, ça va, j'espère que vous allez bien. </w:t>
-      </w:r>
-    </w:p>
-    <w:p>
-      <w:pPr>
-        <w:spacing w:after="0" w:line="240" w:lineRule="auto"/>
+      </w:pPr>
+      <w:bookmarkStart w:id="2" w:name="_Hlk114569893"/>
+      <w:r>
         <w:rPr>
           <w:rFonts w:ascii="Arial" w:eastAsia="Times New Roman" w:hAnsi="Arial" w:cs="Arial"/>
           <w:color w:val="000000"/>
+          <w:sz w:val="24"/>
+          <w:szCs w:val="24"/>
           <w:lang w:eastAsia="fr-FR"/>
         </w:rPr>
-      </w:pPr>
+        <w:t xml:space="preserve">Application mobile pour </w:t>
+      </w:r>
       <w:r>
         <w:rPr>
           <w:rFonts w:ascii="Arial" w:eastAsia="Times New Roman" w:hAnsi="Arial" w:cs="Arial"/>
           <w:color w:val="000000"/>
+          <w:sz w:val="24"/>
+          <w:szCs w:val="24"/>
           <w:lang w:eastAsia="fr-FR"/>
         </w:rPr>
-        <w:t xml:space="preserve">Voilà la suite des diagrammes de séquence </w:t>
+        <w:t>automatiser</w:t>
       </w:r>
       <w:r>
         <w:rPr>
           <w:rFonts w:ascii="Arial" w:eastAsia="Times New Roman" w:hAnsi="Arial" w:cs="Arial"/>
           <w:color w:val="000000"/>
+          <w:sz w:val="24"/>
+          <w:szCs w:val="24"/>
           <w:lang w:eastAsia="fr-FR"/>
         </w:rPr>
-        <w:t>corrigée selon vos</w:t>
+        <w:t xml:space="preserve"> </w:t>
       </w:r>
       <w:r>
         <w:rPr>
           <w:rFonts w:ascii="Arial" w:eastAsia="Times New Roman" w:hAnsi="Arial" w:cs="Arial"/>
           <w:color w:val="000000"/>
+          <w:sz w:val="24"/>
+          <w:szCs w:val="24"/>
           <w:lang w:eastAsia="fr-FR"/>
         </w:rPr>
-        <w:t xml:space="preserve"> recommandations</w:t>
+        <w:t>la gestion d</w:t>
       </w:r>
       <w:r>
         <w:rPr>
           <w:rFonts w:ascii="Arial" w:eastAsia="Times New Roman" w:hAnsi="Arial" w:cs="Arial"/>
           <w:color w:val="000000"/>
+          <w:sz w:val="24"/>
+          <w:szCs w:val="24"/>
           <w:lang w:eastAsia="fr-FR"/>
         </w:rPr>
-        <w:t>.</w:t>
-      </w:r>
-    </w:p>
-    <w:p>
-      <w:pPr>
-        <w:spacing w:after="0" w:line="240" w:lineRule="auto"/>
+        <w:t xml:space="preserve">’un </w:t>
+      </w:r>
+      <w:r>
         <w:rPr>
           <w:rFonts w:ascii="Arial" w:eastAsia="Times New Roman" w:hAnsi="Arial" w:cs="Arial"/>
           <w:color w:val="000000"/>
+          <w:sz w:val="24"/>
+          <w:szCs w:val="24"/>
           <w:lang w:eastAsia="fr-FR"/>
         </w:rPr>
-      </w:pPr>
-      <w:r>
+        <w:t>restaurant</w:t>
+      </w:r>
+    </w:p>
+    <w:bookmarkEnd w:id="2"/>
+    <w:p>
+      <w:pPr>
+        <w:spacing w:after="0" w:line="240" w:lineRule="auto"/>
         <w:rPr>
           <w:rFonts w:ascii="Arial" w:eastAsia="Times New Roman" w:hAnsi="Arial" w:cs="Arial"/>
           <w:color w:val="000000"/>
+          <w:sz w:val="24"/>
+          <w:szCs w:val="24"/>
           <w:lang w:eastAsia="fr-FR"/>
         </w:rPr>
-        <w:t>Maintenant je suis en train de rédiger le diagramme de classe et de rechercher sur les attributs et les champs de l’application</w:t>
-      </w:r>
-      <w:r>
+      </w:pPr>
+    </w:p>
+    <w:p>
+      <w:pPr>
+        <w:spacing w:after="0" w:line="240" w:lineRule="auto"/>
+        <w:rPr>
+          <w:rFonts w:ascii="Lora" w:hAnsi="Lora"/>
+          <w:color w:val="000000"/>
+          <w:sz w:val="27"/>
+          <w:szCs w:val="27"/>
+          <w:shd w:val="clear" w:color="auto" w:fill="FFFFFF"/>
+        </w:rPr>
+      </w:pPr>
+      <w:bookmarkStart w:id="3" w:name="_Hlk114607472"/>
+      <w:r>
+        <w:rPr>
+          <w:rFonts w:ascii="Lora" w:hAnsi="Lora"/>
+          <w:color w:val="000000"/>
+          <w:sz w:val="27"/>
+          <w:szCs w:val="27"/>
+          <w:shd w:val="clear" w:color="auto" w:fill="FFFFFF"/>
+        </w:rPr>
+        <w:t xml:space="preserve">Restorino est une solution créative qui mène à </w:t>
+      </w:r>
+      <w:r>
+        <w:rPr>
+          <w:rFonts w:ascii="Lora" w:hAnsi="Lora"/>
+          <w:color w:val="000000"/>
+          <w:sz w:val="27"/>
+          <w:szCs w:val="27"/>
+          <w:shd w:val="clear" w:color="auto" w:fill="FFFFFF"/>
+        </w:rPr>
+        <w:t xml:space="preserve"> </w:t>
+      </w:r>
+      <w:r>
+        <w:rPr>
+          <w:rFonts w:ascii="Lora" w:hAnsi="Lora"/>
+          <w:color w:val="000000"/>
+          <w:sz w:val="27"/>
+          <w:szCs w:val="27"/>
+          <w:shd w:val="clear" w:color="auto" w:fill="FFFFFF"/>
+        </w:rPr>
+        <w:t>gérer</w:t>
+      </w:r>
+      <w:r>
+        <w:rPr>
+          <w:rFonts w:ascii="Lora" w:hAnsi="Lora"/>
+          <w:color w:val="000000"/>
+          <w:sz w:val="27"/>
+          <w:szCs w:val="27"/>
+          <w:shd w:val="clear" w:color="auto" w:fill="FFFFFF"/>
+        </w:rPr>
+        <w:t xml:space="preserve"> les </w:t>
+      </w:r>
+      <w:r>
+        <w:rPr>
+          <w:rFonts w:ascii="Lora" w:hAnsi="Lora"/>
+          <w:color w:val="000000"/>
+          <w:sz w:val="27"/>
+          <w:szCs w:val="27"/>
+          <w:shd w:val="clear" w:color="auto" w:fill="FFFFFF"/>
+        </w:rPr>
+        <w:t xml:space="preserve">déférents </w:t>
+      </w:r>
+      <w:r>
+        <w:rPr>
+          <w:rFonts w:ascii="Lora" w:hAnsi="Lora"/>
+          <w:color w:val="000000"/>
+          <w:sz w:val="27"/>
+          <w:szCs w:val="27"/>
+          <w:shd w:val="clear" w:color="auto" w:fill="FFFFFF"/>
+        </w:rPr>
+        <w:t>opérations d</w:t>
+      </w:r>
+      <w:r>
+        <w:rPr>
+          <w:rFonts w:ascii="Lora" w:hAnsi="Lora"/>
+          <w:color w:val="000000"/>
+          <w:sz w:val="27"/>
+          <w:szCs w:val="27"/>
+          <w:shd w:val="clear" w:color="auto" w:fill="FFFFFF"/>
+        </w:rPr>
+        <w:t xml:space="preserve">u </w:t>
+      </w:r>
+      <w:r>
+        <w:rPr>
+          <w:rFonts w:ascii="Lora" w:hAnsi="Lora"/>
+          <w:color w:val="000000"/>
+          <w:sz w:val="27"/>
+          <w:szCs w:val="27"/>
+          <w:shd w:val="clear" w:color="auto" w:fill="FFFFFF"/>
+        </w:rPr>
+        <w:t>restaurant sur une seule et même plateforme</w:t>
+      </w:r>
+      <w:r>
+        <w:rPr>
+          <w:rFonts w:ascii="Lora" w:hAnsi="Lora"/>
+          <w:color w:val="000000"/>
+          <w:sz w:val="27"/>
+          <w:szCs w:val="27"/>
+          <w:shd w:val="clear" w:color="auto" w:fill="FFFFFF"/>
+        </w:rPr>
+        <w:t xml:space="preserve"> mobile</w:t>
+      </w:r>
+      <w:r>
+        <w:rPr>
+          <w:rFonts w:ascii="Lora" w:hAnsi="Lora"/>
+          <w:color w:val="000000"/>
+          <w:sz w:val="27"/>
+          <w:szCs w:val="27"/>
+          <w:shd w:val="clear" w:color="auto" w:fill="FFFFFF"/>
+        </w:rPr>
+        <w:t>.</w:t>
+      </w:r>
+    </w:p>
+    <w:bookmarkEnd w:id="3"/>
+    <w:p>
+      <w:pPr>
+        <w:spacing w:after="0" w:line="240" w:lineRule="auto"/>
+        <w:rPr>
+          <w:rFonts w:ascii="Lora" w:hAnsi="Lora"/>
+          <w:color w:val="000000"/>
+          <w:sz w:val="27"/>
+          <w:szCs w:val="27"/>
+          <w:shd w:val="clear" w:color="auto" w:fill="FFFFFF"/>
+        </w:rPr>
+      </w:pPr>
+    </w:p>
+    <w:p>
+      <w:pPr>
+        <w:pStyle w:val="NormalWeb"/>
+        <w:spacing w:before="0" w:beforeAutospacing="0" w:after="0" w:afterAutospacing="0"/>
+        <w:jc w:val="both"/>
+        <w:textAlignment w:val="baseline"/>
+        <w:rPr>
+          <w:rFonts w:ascii="Roboto Condensed" w:hAnsi="Roboto Condensed"/>
+          <w:color w:val="303033"/>
+        </w:rPr>
+      </w:pPr>
+      <w:r>
+        <w:rPr>
+          <w:rStyle w:val="lev"/>
+          <w:rFonts w:ascii="Roboto Condensed" w:hAnsi="Roboto Condensed"/>
+          <w:color w:val="303033"/>
+          <w:bdr w:val="none" w:sz="0" w:space="0" w:color="auto" w:frame="1"/>
+        </w:rPr>
+        <w:t>La gestion des commandes est une fonction capitale dans la restauration rapide. Ainsi, vous devez impérativement vous équiper des nouvelles solutions digitales adaptées, pour mieux répondre à la demande, et optimiser vos performances. Explications.</w:t>
+      </w:r>
+    </w:p>
+    <w:p>
+      <w:pPr>
+        <w:pStyle w:val="NormalWeb"/>
+        <w:spacing w:before="0" w:beforeAutospacing="0" w:after="0" w:afterAutospacing="0"/>
+        <w:jc w:val="both"/>
+        <w:textAlignment w:val="baseline"/>
+        <w:rPr>
+          <w:rFonts w:ascii="Roboto Condensed" w:hAnsi="Roboto Condensed"/>
+          <w:color w:val="303033"/>
+        </w:rPr>
+      </w:pPr>
+      <w:r>
+        <w:rPr>
+          <w:rFonts w:ascii="Roboto Condensed" w:hAnsi="Roboto Condensed"/>
+          <w:color w:val="303033"/>
+        </w:rPr>
+        <w:t>Le </w:t>
+      </w:r>
+      <w:bookmarkStart w:id="4" w:name="_Hlk114570552"/>
+      <w:r>
+        <w:rPr>
+          <w:rStyle w:val="lev"/>
+          <w:rFonts w:ascii="Roboto Condensed" w:hAnsi="Roboto Condensed"/>
+          <w:color w:val="303033"/>
+          <w:bdr w:val="none" w:sz="0" w:space="0" w:color="auto" w:frame="1"/>
+        </w:rPr>
+        <w:t>secteur de la restauration</w:t>
+      </w:r>
+      <w:r>
+        <w:rPr>
+          <w:rFonts w:ascii="Roboto Condensed" w:hAnsi="Roboto Condensed"/>
+          <w:color w:val="303033"/>
+        </w:rPr>
+        <w:t> </w:t>
+      </w:r>
+      <w:bookmarkEnd w:id="4"/>
+      <w:r>
+        <w:rPr>
+          <w:rFonts w:ascii="Roboto Condensed" w:hAnsi="Roboto Condensed"/>
+          <w:color w:val="303033"/>
+        </w:rPr>
+        <w:t xml:space="preserve">est en pleine transformation : </w:t>
+      </w:r>
+      <w:bookmarkStart w:id="5" w:name="_Hlk114570648"/>
+      <w:r>
+        <w:rPr>
+          <w:rFonts w:ascii="Roboto Condensed" w:hAnsi="Roboto Condensed"/>
+          <w:color w:val="303033"/>
+        </w:rPr>
+        <w:t>l’explosion des </w:t>
+      </w:r>
+      <w:r>
+        <w:rPr>
+          <w:rStyle w:val="lev"/>
+          <w:rFonts w:ascii="Roboto Condensed" w:hAnsi="Roboto Condensed"/>
+          <w:color w:val="303033"/>
+          <w:bdr w:val="none" w:sz="0" w:space="0" w:color="auto" w:frame="1"/>
+        </w:rPr>
+        <w:t>nouvelles technologies</w:t>
+      </w:r>
+      <w:r>
+        <w:rPr>
+          <w:rFonts w:ascii="Roboto Condensed" w:hAnsi="Roboto Condensed"/>
+          <w:color w:val="303033"/>
+        </w:rPr>
+        <w:t xml:space="preserve"> et les changements d’habitudes des consommateurs ont rebattu les cartes pour </w:t>
+      </w:r>
+      <w:r>
+        <w:rPr>
+          <w:rFonts w:ascii="Roboto Condensed" w:hAnsi="Roboto Condensed"/>
+          <w:color w:val="303033"/>
+        </w:rPr>
+        <w:lastRenderedPageBreak/>
+        <w:t>les</w:t>
+      </w:r>
+      <w:r>
+        <w:rPr>
+          <w:rStyle w:val="lev"/>
+          <w:rFonts w:ascii="Roboto Condensed" w:hAnsi="Roboto Condensed"/>
+          <w:color w:val="303033"/>
+          <w:bdr w:val="none" w:sz="0" w:space="0" w:color="auto" w:frame="1"/>
+        </w:rPr>
+        <w:t> professionnels de la restauration rapide</w:t>
+      </w:r>
+      <w:r>
+        <w:rPr>
+          <w:rFonts w:ascii="Roboto Condensed" w:hAnsi="Roboto Condensed"/>
+          <w:color w:val="303033"/>
+        </w:rPr>
+        <w:t>.</w:t>
+      </w:r>
+      <w:bookmarkEnd w:id="5"/>
+      <w:r>
+        <w:rPr>
+          <w:rFonts w:ascii="Roboto Condensed" w:hAnsi="Roboto Condensed"/>
+          <w:color w:val="303033"/>
+        </w:rPr>
+        <w:t xml:space="preserve"> En effet, les restaurants rapides répondent à un grand nombre de</w:t>
+      </w:r>
+      <w:r>
+        <w:rPr>
+          <w:rStyle w:val="lev"/>
+          <w:rFonts w:ascii="Roboto Condensed" w:hAnsi="Roboto Condensed"/>
+          <w:color w:val="303033"/>
+          <w:bdr w:val="none" w:sz="0" w:space="0" w:color="auto" w:frame="1"/>
+        </w:rPr>
+        <w:t> commandes quotidiennes</w:t>
+      </w:r>
+      <w:r>
+        <w:rPr>
+          <w:rFonts w:ascii="Roboto Condensed" w:hAnsi="Roboto Condensed"/>
+          <w:color w:val="303033"/>
+        </w:rPr>
+        <w:t>. La rentabilité est atteinte par les volumes, c’est pourquoi il est indispensable de savoir recevoir et </w:t>
+      </w:r>
+      <w:r>
+        <w:rPr>
+          <w:rStyle w:val="lev"/>
+          <w:rFonts w:ascii="Roboto Condensed" w:hAnsi="Roboto Condensed"/>
+          <w:color w:val="303033"/>
+          <w:bdr w:val="none" w:sz="0" w:space="0" w:color="auto" w:frame="1"/>
+        </w:rPr>
+        <w:t>traiter toutes les commandes</w:t>
+      </w:r>
+      <w:r>
+        <w:rPr>
+          <w:rFonts w:ascii="Roboto Condensed" w:hAnsi="Roboto Condensed"/>
+          <w:color w:val="303033"/>
+        </w:rPr>
+        <w:t> dans les meilleures conditions. La </w:t>
+      </w:r>
+      <w:r>
+        <w:rPr>
+          <w:rStyle w:val="lev"/>
+          <w:rFonts w:ascii="Roboto Condensed" w:hAnsi="Roboto Condensed"/>
+          <w:color w:val="303033"/>
+          <w:bdr w:val="none" w:sz="0" w:space="0" w:color="auto" w:frame="1"/>
+        </w:rPr>
+        <w:t>satisfaction des clients</w:t>
+      </w:r>
+      <w:r>
+        <w:rPr>
+          <w:rFonts w:ascii="Roboto Condensed" w:hAnsi="Roboto Condensed"/>
+          <w:color w:val="303033"/>
+        </w:rPr>
+        <w:t> en dépend directement. Heureusement, de nombreuses applications ont vu le jour pour vous simplifier la vie. Découvrons ensemble toutes les nouvelles opportunités à saisir, et comment en tirer profit pour la</w:t>
+      </w:r>
+      <w:hyperlink r:id="rId5" w:tgtFrame="_blank" w:history="1">
+        <w:r>
+          <w:rPr>
+            <w:rStyle w:val="Lienhypertexte"/>
+            <w:rFonts w:ascii="Roboto Condensed" w:hAnsi="Roboto Condensed"/>
+            <w:color w:val="0072FF"/>
+            <w:bdr w:val="none" w:sz="0" w:space="0" w:color="auto" w:frame="1"/>
+          </w:rPr>
+          <w:t> gestion de votre restaurant rapide</w:t>
+        </w:r>
+      </w:hyperlink>
+      <w:r>
+        <w:rPr>
+          <w:rFonts w:ascii="Roboto Condensed" w:hAnsi="Roboto Condensed"/>
+          <w:color w:val="303033"/>
+        </w:rPr>
+        <w:t> !</w:t>
+      </w:r>
+    </w:p>
+    <w:p>
+      <w:pPr>
+        <w:spacing w:after="0" w:line="240" w:lineRule="auto"/>
         <w:rPr>
           <w:rFonts w:ascii="Arial" w:eastAsia="Times New Roman" w:hAnsi="Arial" w:cs="Arial"/>
           <w:color w:val="000000"/>
-          <w:lang w:eastAsia="fr-FR"/>
-        </w:rPr>
-        <w:t xml:space="preserve"> à partir des applications similaires à notre app.</w:t>
-      </w:r>
-    </w:p>
-    <w:p>
-      <w:pPr>
-        <w:pStyle w:val="NormalWeb"/>
-        <w:spacing w:before="0" w:beforeAutospacing="0" w:after="0" w:afterAutospacing="0"/>
-        <w:rPr>
-          <w:rFonts w:ascii="Arial" w:hAnsi="Arial" w:cs="Arial"/>
-          <w:color w:val="000000"/>
-          <w:sz w:val="22"/>
-          <w:szCs w:val="22"/>
-        </w:rPr>
-      </w:pPr>
-      <w:r>
-        <w:rPr>
-          <w:rFonts w:ascii="Arial" w:hAnsi="Arial" w:cs="Arial"/>
-          <w:color w:val="000000"/>
-          <w:sz w:val="22"/>
-          <w:szCs w:val="22"/>
-        </w:rPr>
-        <w:t xml:space="preserve">Merci de bien vouloir vérifier le travail </w:t>
-      </w:r>
-      <w:r>
-        <w:rPr>
-          <w:rFonts w:ascii="Arial" w:hAnsi="Arial" w:cs="Arial"/>
-          <w:color w:val="000000"/>
-          <w:sz w:val="22"/>
-          <w:szCs w:val="22"/>
-        </w:rPr>
-        <w:t>et merci d’avance pour votre recommandation et votre encadrement.</w:t>
-      </w:r>
-    </w:p>
-    <w:p>
-      <w:pPr>
-        <w:pStyle w:val="NormalWeb"/>
-        <w:spacing w:before="0" w:beforeAutospacing="0" w:after="0" w:afterAutospacing="0"/>
-      </w:pPr>
-      <w:r>
-        <w:rPr>
-          <w:rFonts w:ascii="Arial" w:hAnsi="Arial" w:cs="Arial"/>
-          <w:color w:val="000000"/>
-          <w:sz w:val="22"/>
-          <w:szCs w:val="22"/>
-        </w:rPr>
-        <w:t xml:space="preserve">Have a </w:t>
-      </w:r>
-      <w:proofErr w:type="spellStart"/>
-      <w:r>
-        <w:rPr>
-          <w:rFonts w:ascii="Arial" w:hAnsi="Arial" w:cs="Arial"/>
-          <w:color w:val="000000"/>
-          <w:sz w:val="22"/>
-          <w:szCs w:val="22"/>
-        </w:rPr>
-        <w:t>nice</w:t>
-      </w:r>
-      <w:proofErr w:type="spellEnd"/>
-      <w:r>
-        <w:rPr>
-          <w:rFonts w:ascii="Arial" w:hAnsi="Arial" w:cs="Arial"/>
-          <w:color w:val="000000"/>
-          <w:sz w:val="22"/>
-          <w:szCs w:val="22"/>
-        </w:rPr>
-        <w:t xml:space="preserve"> </w:t>
-      </w:r>
-      <w:proofErr w:type="spellStart"/>
-      <w:r>
-        <w:rPr>
-          <w:rFonts w:ascii="Arial" w:hAnsi="Arial" w:cs="Arial"/>
-          <w:color w:val="000000"/>
-          <w:sz w:val="22"/>
-          <w:szCs w:val="22"/>
-        </w:rPr>
-        <w:t>day</w:t>
-      </w:r>
-      <w:proofErr w:type="spellEnd"/>
-      <w:r>
-        <w:rPr>
-          <w:rFonts w:ascii="Arial" w:hAnsi="Arial" w:cs="Arial"/>
-          <w:color w:val="000000"/>
-          <w:sz w:val="22"/>
-          <w:szCs w:val="22"/>
-        </w:rPr>
-        <w:t xml:space="preserve"> </w:t>
-      </w:r>
-    </w:p>
-    <w:p>
-      <w:pPr>
-        <w:jc w:val="both"/>
-        <w:rPr>
-          <w:rFonts w:cstheme="minorHAnsi"/>
-          <w:color w:val="000000" w:themeColor="text1"/>
           <w:sz w:val="24"/>
           <w:szCs w:val="24"/>
-          <w:shd w:val="clear" w:color="auto" w:fill="FFFFFF"/>
+          <w:lang w:eastAsia="fr-FR"/>
         </w:rPr>
       </w:pPr>
     </w:p>
@@ -960,86 +1012,1063 @@
         <w:rPr>
           <w:rFonts w:ascii="Arial" w:eastAsia="Times New Roman" w:hAnsi="Arial" w:cs="Arial"/>
           <w:color w:val="000000"/>
+          <w:sz w:val="24"/>
+          <w:szCs w:val="24"/>
           <w:lang w:eastAsia="fr-FR"/>
         </w:rPr>
       </w:pPr>
-      <w:r>
+    </w:p>
+    <w:p>
+      <w:pPr>
+        <w:jc w:val="both"/>
+        <w:rPr>
+          <w:rFonts w:cstheme="minorHAnsi"/>
+          <w:color w:val="000000" w:themeColor="text1"/>
+          <w:sz w:val="28"/>
+          <w:szCs w:val="28"/>
+          <w:shd w:val="clear" w:color="auto" w:fill="FFFFFF"/>
+        </w:rPr>
+      </w:pPr>
+      <w:bookmarkStart w:id="6" w:name="_Hlk114607661"/>
+      <w:r>
+        <w:rPr>
+          <w:rFonts w:cstheme="minorHAnsi"/>
+          <w:color w:val="000000" w:themeColor="text1"/>
+          <w:sz w:val="28"/>
+          <w:szCs w:val="28"/>
+          <w:shd w:val="clear" w:color="auto" w:fill="FFFFFF"/>
+        </w:rPr>
+        <w:t xml:space="preserve">Optimisation de la qualité de service à table et gain de temps pour </w:t>
+      </w:r>
+      <w:r>
+        <w:rPr>
+          <w:rFonts w:cstheme="minorHAnsi"/>
+          <w:color w:val="000000" w:themeColor="text1"/>
+          <w:sz w:val="28"/>
+          <w:szCs w:val="28"/>
+          <w:shd w:val="clear" w:color="auto" w:fill="FFFFFF"/>
+        </w:rPr>
+        <w:t>les</w:t>
+      </w:r>
+      <w:r>
+        <w:rPr>
+          <w:rFonts w:cstheme="minorHAnsi"/>
+          <w:color w:val="000000" w:themeColor="text1"/>
+          <w:sz w:val="28"/>
+          <w:szCs w:val="28"/>
+          <w:shd w:val="clear" w:color="auto" w:fill="FFFFFF"/>
+        </w:rPr>
+        <w:t xml:space="preserve"> serveur</w:t>
+      </w:r>
+      <w:r>
+        <w:rPr>
+          <w:rFonts w:cstheme="minorHAnsi"/>
+          <w:color w:val="000000" w:themeColor="text1"/>
+          <w:sz w:val="28"/>
+          <w:szCs w:val="28"/>
+          <w:shd w:val="clear" w:color="auto" w:fill="FFFFFF"/>
+        </w:rPr>
+        <w:t>s du restaurant.</w:t>
+      </w:r>
+    </w:p>
+    <w:p>
+      <w:pPr>
+        <w:jc w:val="both"/>
+        <w:rPr>
+          <w:rFonts w:cstheme="minorHAnsi"/>
+          <w:color w:val="000000" w:themeColor="text1"/>
+          <w:sz w:val="28"/>
+          <w:szCs w:val="28"/>
+          <w:shd w:val="clear" w:color="auto" w:fill="FFFFFF"/>
+        </w:rPr>
+      </w:pPr>
+      <w:r>
+        <w:rPr>
+          <w:rFonts w:cstheme="minorHAnsi"/>
+          <w:color w:val="000000" w:themeColor="text1"/>
+          <w:sz w:val="28"/>
+          <w:szCs w:val="28"/>
+          <w:shd w:val="clear" w:color="auto" w:fill="FFFFFF"/>
+        </w:rPr>
+        <w:t>Diminution des erreurs de compréhension et d'écriture lors de la prise de commande</w:t>
+      </w:r>
+      <w:r>
+        <w:rPr>
+          <w:rFonts w:cstheme="minorHAnsi"/>
+          <w:color w:val="000000" w:themeColor="text1"/>
+          <w:sz w:val="28"/>
+          <w:szCs w:val="28"/>
+          <w:shd w:val="clear" w:color="auto" w:fill="FFFFFF"/>
+        </w:rPr>
+        <w:t>.</w:t>
+      </w:r>
+    </w:p>
+    <w:p>
+      <w:pPr>
+        <w:jc w:val="both"/>
+        <w:rPr>
+          <w:rFonts w:cstheme="minorHAnsi"/>
+          <w:color w:val="000000" w:themeColor="text1"/>
+          <w:sz w:val="28"/>
+          <w:szCs w:val="28"/>
+          <w:shd w:val="clear" w:color="auto" w:fill="FFFFFF"/>
+        </w:rPr>
+      </w:pPr>
+      <w:r>
+        <w:rPr>
+          <w:rFonts w:cstheme="minorHAnsi"/>
+          <w:color w:val="000000" w:themeColor="text1"/>
+          <w:sz w:val="28"/>
+          <w:szCs w:val="28"/>
+          <w:shd w:val="clear" w:color="auto" w:fill="FFFFFF"/>
+        </w:rPr>
+        <w:t>Optimiser</w:t>
+      </w:r>
+      <w:r>
+        <w:rPr>
+          <w:rFonts w:cstheme="minorHAnsi"/>
+          <w:color w:val="000000" w:themeColor="text1"/>
+          <w:sz w:val="28"/>
+          <w:szCs w:val="28"/>
+          <w:shd w:val="clear" w:color="auto" w:fill="FFFFFF"/>
+        </w:rPr>
+        <w:t xml:space="preserve"> le temps de personnel </w:t>
+      </w:r>
+      <w:r>
+        <w:rPr>
+          <w:rFonts w:cstheme="minorHAnsi"/>
+          <w:color w:val="000000" w:themeColor="text1"/>
+          <w:sz w:val="28"/>
+          <w:szCs w:val="28"/>
+          <w:shd w:val="clear" w:color="auto" w:fill="FFFFFF"/>
+        </w:rPr>
+        <w:t>du restaurant.</w:t>
+      </w:r>
+    </w:p>
+    <w:p>
+      <w:pPr>
+        <w:jc w:val="both"/>
+        <w:rPr>
+          <w:rFonts w:cstheme="minorHAnsi"/>
+          <w:color w:val="000000" w:themeColor="text1"/>
+          <w:sz w:val="28"/>
+          <w:szCs w:val="28"/>
+          <w:shd w:val="clear" w:color="auto" w:fill="FFFFFF"/>
+        </w:rPr>
+      </w:pPr>
+      <w:r>
+        <w:rPr>
+          <w:rFonts w:cstheme="minorHAnsi"/>
+          <w:color w:val="000000" w:themeColor="text1"/>
+          <w:sz w:val="28"/>
+          <w:szCs w:val="28"/>
+          <w:shd w:val="clear" w:color="auto" w:fill="FFFFFF"/>
+        </w:rPr>
+        <w:t>Jamais</w:t>
+      </w:r>
+      <w:r>
+        <w:rPr>
+          <w:rFonts w:cstheme="minorHAnsi"/>
+          <w:color w:val="000000" w:themeColor="text1"/>
+          <w:sz w:val="28"/>
+          <w:szCs w:val="28"/>
+          <w:shd w:val="clear" w:color="auto" w:fill="FFFFFF"/>
+        </w:rPr>
+        <w:t xml:space="preserve"> retaper manuellement </w:t>
+      </w:r>
+      <w:r>
+        <w:rPr>
+          <w:rFonts w:cstheme="minorHAnsi"/>
+          <w:color w:val="000000" w:themeColor="text1"/>
+          <w:sz w:val="28"/>
+          <w:szCs w:val="28"/>
+          <w:shd w:val="clear" w:color="auto" w:fill="FFFFFF"/>
+        </w:rPr>
+        <w:t>les</w:t>
+      </w:r>
+      <w:r>
+        <w:rPr>
+          <w:rFonts w:cstheme="minorHAnsi"/>
+          <w:color w:val="000000" w:themeColor="text1"/>
+          <w:sz w:val="28"/>
+          <w:szCs w:val="28"/>
+          <w:shd w:val="clear" w:color="auto" w:fill="FFFFFF"/>
+        </w:rPr>
+        <w:t xml:space="preserve"> commandes et toute </w:t>
+      </w:r>
+      <w:r>
+        <w:rPr>
+          <w:rFonts w:cstheme="minorHAnsi"/>
+          <w:color w:val="000000" w:themeColor="text1"/>
+          <w:sz w:val="28"/>
+          <w:szCs w:val="28"/>
+          <w:shd w:val="clear" w:color="auto" w:fill="FFFFFF"/>
+        </w:rPr>
+        <w:t>l’</w:t>
+      </w:r>
+      <w:r>
+        <w:rPr>
+          <w:rFonts w:cstheme="minorHAnsi"/>
+          <w:color w:val="000000" w:themeColor="text1"/>
+          <w:sz w:val="28"/>
+          <w:szCs w:val="28"/>
+          <w:shd w:val="clear" w:color="auto" w:fill="FFFFFF"/>
+        </w:rPr>
+        <w:t xml:space="preserve">administration </w:t>
+      </w:r>
+      <w:r>
+        <w:rPr>
+          <w:rFonts w:cstheme="minorHAnsi"/>
+          <w:color w:val="000000" w:themeColor="text1"/>
+          <w:sz w:val="28"/>
+          <w:szCs w:val="28"/>
+          <w:shd w:val="clear" w:color="auto" w:fill="FFFFFF"/>
+        </w:rPr>
+        <w:t xml:space="preserve">de restaurant </w:t>
+      </w:r>
+      <w:r>
+        <w:rPr>
+          <w:rFonts w:cstheme="minorHAnsi"/>
+          <w:color w:val="000000" w:themeColor="text1"/>
+          <w:sz w:val="28"/>
+          <w:szCs w:val="28"/>
+          <w:shd w:val="clear" w:color="auto" w:fill="FFFFFF"/>
+        </w:rPr>
+        <w:t>restera au même endroit.</w:t>
+      </w:r>
+    </w:p>
+    <w:p>
+      <w:pPr>
+        <w:jc w:val="both"/>
+        <w:rPr>
+          <w:rFonts w:cstheme="minorHAnsi"/>
+          <w:color w:val="000000" w:themeColor="text1"/>
+          <w:sz w:val="28"/>
+          <w:szCs w:val="28"/>
+          <w:shd w:val="clear" w:color="auto" w:fill="FFFFFF"/>
+        </w:rPr>
+      </w:pPr>
+      <w:r>
+        <w:rPr>
+          <w:rFonts w:cstheme="minorHAnsi"/>
+          <w:color w:val="000000" w:themeColor="text1"/>
+          <w:sz w:val="28"/>
+          <w:szCs w:val="28"/>
+          <w:shd w:val="clear" w:color="auto" w:fill="FFFFFF"/>
+        </w:rPr>
+        <w:t>Création facile et rapide de votre carte depuis votre espace personnel en intégrant les photos de vos plats (Qualité smartphone suffit)</w:t>
+      </w:r>
+    </w:p>
+    <w:p>
+      <w:pPr>
+        <w:jc w:val="both"/>
+        <w:rPr>
+          <w:rFonts w:cstheme="minorHAnsi"/>
+          <w:color w:val="000000" w:themeColor="text1"/>
+          <w:sz w:val="28"/>
+          <w:szCs w:val="28"/>
+          <w:shd w:val="clear" w:color="auto" w:fill="FFFFFF"/>
+        </w:rPr>
+      </w:pPr>
+      <w:r>
+        <w:rPr>
+          <w:rFonts w:cstheme="minorHAnsi"/>
+          <w:color w:val="000000" w:themeColor="text1"/>
+          <w:sz w:val="28"/>
+          <w:szCs w:val="28"/>
+          <w:shd w:val="clear" w:color="auto" w:fill="FFFFFF"/>
+        </w:rPr>
+        <w:t>Mise à jour du menu en 1 clic et sans frais</w:t>
+      </w:r>
+    </w:p>
+    <w:p>
+      <w:pPr>
+        <w:jc w:val="both"/>
+        <w:rPr>
+          <w:rFonts w:cstheme="minorHAnsi"/>
+          <w:color w:val="000000" w:themeColor="text1"/>
+          <w:sz w:val="28"/>
+          <w:szCs w:val="28"/>
+          <w:shd w:val="clear" w:color="auto" w:fill="FFFFFF"/>
+        </w:rPr>
+      </w:pPr>
+      <w:r>
+        <w:rPr>
+          <w:rFonts w:cstheme="minorHAnsi"/>
+          <w:color w:val="000000" w:themeColor="text1"/>
+          <w:sz w:val="28"/>
+          <w:szCs w:val="28"/>
+          <w:shd w:val="clear" w:color="auto" w:fill="FFFFFF"/>
+        </w:rPr>
+        <w:t>Gestion des suggestions par produits pour optimiser la vente additionnelle</w:t>
+      </w:r>
+    </w:p>
+    <w:bookmarkEnd w:id="6"/>
+    <w:p>
+      <w:pPr>
+        <w:jc w:val="both"/>
+        <w:rPr>
+          <w:rFonts w:cstheme="minorHAnsi"/>
+          <w:color w:val="000000" w:themeColor="text1"/>
+          <w:sz w:val="28"/>
+          <w:szCs w:val="28"/>
+          <w:shd w:val="clear" w:color="auto" w:fill="FFFFFF"/>
+        </w:rPr>
+      </w:pPr>
+    </w:p>
+    <w:p>
+      <w:pPr>
+        <w:jc w:val="both"/>
+        <w:rPr>
+          <w:rFonts w:cstheme="minorHAnsi"/>
+          <w:color w:val="000000" w:themeColor="text1"/>
+          <w:sz w:val="28"/>
+          <w:szCs w:val="28"/>
+          <w:shd w:val="clear" w:color="auto" w:fill="FFFFFF"/>
+        </w:rPr>
+      </w:pPr>
+      <w:proofErr w:type="gramStart"/>
+      <w:r>
+        <w:rPr>
+          <w:rFonts w:ascii="Source Sans Pro" w:hAnsi="Source Sans Pro"/>
+          <w:color w:val="3D3B3B"/>
+          <w:sz w:val="27"/>
+          <w:szCs w:val="27"/>
+          <w:shd w:val="clear" w:color="auto" w:fill="FFFFFF"/>
+        </w:rPr>
+        <w:t>la</w:t>
+      </w:r>
+      <w:proofErr w:type="gramEnd"/>
+      <w:r>
+        <w:rPr>
+          <w:rFonts w:ascii="Source Sans Pro" w:hAnsi="Source Sans Pro"/>
+          <w:color w:val="3D3B3B"/>
+          <w:sz w:val="27"/>
+          <w:szCs w:val="27"/>
+          <w:shd w:val="clear" w:color="auto" w:fill="FFFFFF"/>
+        </w:rPr>
+        <w:t xml:space="preserve"> commande une fois prise par le client via l’application pour lire les menus au restaurant soit directement réceptionnée en cuisine. Ce qui supprime le délai de transmission de l’information des serveurs à la cuisine et permet de lancer immédiatement la préparation des plats.</w:t>
+      </w:r>
+    </w:p>
+    <w:p>
+      <w:pPr>
+        <w:spacing w:after="0" w:line="240" w:lineRule="auto"/>
         <w:rPr>
           <w:rFonts w:ascii="Arial" w:eastAsia="Times New Roman" w:hAnsi="Arial" w:cs="Arial"/>
           <w:color w:val="000000"/>
+          <w:sz w:val="24"/>
+          <w:szCs w:val="24"/>
           <w:lang w:eastAsia="fr-FR"/>
         </w:rPr>
-        <w:t xml:space="preserve">Bonjour, </w:t>
-      </w:r>
-      <w:r>
+      </w:pPr>
+    </w:p>
+    <w:p>
+      <w:pPr>
+        <w:spacing w:after="0" w:line="240" w:lineRule="auto"/>
         <w:rPr>
           <w:rFonts w:ascii="Arial" w:eastAsia="Times New Roman" w:hAnsi="Arial" w:cs="Arial"/>
           <w:color w:val="000000"/>
+          <w:sz w:val="24"/>
+          <w:szCs w:val="24"/>
           <w:lang w:eastAsia="fr-FR"/>
         </w:rPr>
-        <w:t xml:space="preserve">Mme </w:t>
-      </w:r>
-      <w:r>
+      </w:pPr>
+    </w:p>
+    <w:p>
+      <w:pPr>
+        <w:jc w:val="both"/>
+        <w:rPr>
+          <w:rFonts w:ascii="Source Sans Pro" w:hAnsi="Source Sans Pro"/>
+          <w:color w:val="3D3B3B"/>
+          <w:sz w:val="27"/>
+          <w:szCs w:val="27"/>
+          <w:shd w:val="clear" w:color="auto" w:fill="FFFFFF"/>
+        </w:rPr>
+      </w:pPr>
+      <w:bookmarkStart w:id="7" w:name="_Hlk114605546"/>
+      <w:r>
+        <w:rPr>
+          <w:rFonts w:ascii="Source Sans Pro" w:hAnsi="Source Sans Pro"/>
+          <w:color w:val="3D3B3B"/>
+          <w:sz w:val="27"/>
+          <w:szCs w:val="27"/>
+          <w:shd w:val="clear" w:color="auto" w:fill="FFFFFF"/>
+        </w:rPr>
+        <w:t>Le secteur de la restauration s’adapte en permanence aux nouvelles habitudes de consommation et aux </w:t>
+      </w:r>
+      <w:hyperlink r:id="rId6" w:tgtFrame="_blank" w:history="1">
+        <w:r>
+          <w:rPr>
+            <w:rFonts w:ascii="Source Sans Pro" w:hAnsi="Source Sans Pro"/>
+            <w:color w:val="3D3B3B"/>
+            <w:sz w:val="27"/>
+            <w:szCs w:val="27"/>
+            <w:shd w:val="clear" w:color="auto" w:fill="FFFFFF"/>
+          </w:rPr>
+          <w:t>dernières tendances</w:t>
+        </w:r>
+      </w:hyperlink>
+      <w:r>
+        <w:rPr>
+          <w:rFonts w:ascii="Source Sans Pro" w:hAnsi="Source Sans Pro"/>
+          <w:color w:val="3D3B3B"/>
+          <w:sz w:val="27"/>
+          <w:szCs w:val="27"/>
+          <w:shd w:val="clear" w:color="auto" w:fill="FFFFFF"/>
+        </w:rPr>
+        <w:t>.</w:t>
+      </w:r>
+      <w:r>
+        <w:rPr>
+          <w:rFonts w:ascii="Source Sans Pro" w:hAnsi="Source Sans Pro"/>
+          <w:color w:val="3D3B3B"/>
+          <w:sz w:val="27"/>
+          <w:szCs w:val="27"/>
+          <w:shd w:val="clear" w:color="auto" w:fill="FFFFFF"/>
+        </w:rPr>
+        <w:t xml:space="preserve"> </w:t>
+      </w:r>
+      <w:r>
+        <w:rPr>
+          <w:rFonts w:ascii="Source Sans Pro" w:hAnsi="Source Sans Pro"/>
+          <w:color w:val="3D3B3B"/>
+          <w:sz w:val="27"/>
+          <w:szCs w:val="27"/>
+          <w:shd w:val="clear" w:color="auto" w:fill="FFFFFF"/>
+        </w:rPr>
+        <w:t>L’une d’entre elles qui s’est affirmée depuis l’apparition de la crise sanitaire</w:t>
+      </w:r>
+      <w:r>
+        <w:rPr>
+          <w:rFonts w:ascii="Source Sans Pro" w:hAnsi="Source Sans Pro"/>
+          <w:color w:val="3D3B3B"/>
+          <w:sz w:val="27"/>
+          <w:szCs w:val="27"/>
+          <w:shd w:val="clear" w:color="auto" w:fill="FFFFFF"/>
+        </w:rPr>
+        <w:t>, l</w:t>
+      </w:r>
+      <w:r>
+        <w:rPr>
+          <w:rFonts w:ascii="Source Sans Pro" w:hAnsi="Source Sans Pro"/>
+          <w:color w:val="3D3B3B"/>
+          <w:sz w:val="27"/>
+          <w:szCs w:val="27"/>
+          <w:shd w:val="clear" w:color="auto" w:fill="FFFFFF"/>
+        </w:rPr>
+        <w:t>es </w:t>
+      </w:r>
+      <w:r>
+        <w:rPr>
+          <w:rFonts w:ascii="Source Sans Pro" w:hAnsi="Source Sans Pro"/>
+          <w:color w:val="3D3B3B"/>
+          <w:sz w:val="27"/>
+          <w:szCs w:val="27"/>
+          <w:shd w:val="clear" w:color="auto" w:fill="FFFFFF"/>
+        </w:rPr>
+        <w:t>menus digitaux</w:t>
+      </w:r>
+      <w:r>
+        <w:rPr>
+          <w:rFonts w:ascii="Source Sans Pro" w:hAnsi="Source Sans Pro"/>
+          <w:color w:val="3D3B3B"/>
+          <w:sz w:val="27"/>
+          <w:szCs w:val="27"/>
+          <w:shd w:val="clear" w:color="auto" w:fill="FFFFFF"/>
+        </w:rPr>
+        <w:t>. Bornes de commande interactive, kiosques, tablettes numériques ou mobiles, la diversification des modes de visualisation des menus sur des supports digitaux indique un basculement des prises de commande classiques à table sur des menus papier vers des supports digitaux.</w:t>
+      </w:r>
+    </w:p>
+    <w:p>
+      <w:pPr>
+        <w:jc w:val="both"/>
+        <w:rPr>
+          <w:rFonts w:ascii="Source Sans Pro" w:hAnsi="Source Sans Pro"/>
+          <w:color w:val="3D3B3B"/>
+          <w:sz w:val="27"/>
+          <w:szCs w:val="27"/>
+          <w:shd w:val="clear" w:color="auto" w:fill="FFFFFF"/>
+        </w:rPr>
+      </w:pPr>
+      <w:r>
+        <w:rPr>
+          <w:rFonts w:ascii="Source Sans Pro" w:hAnsi="Source Sans Pro"/>
+          <w:color w:val="3D3B3B"/>
+          <w:sz w:val="27"/>
+          <w:szCs w:val="27"/>
+          <w:shd w:val="clear" w:color="auto" w:fill="FFFFFF"/>
+        </w:rPr>
+        <w:t>En effet, les restaurants répondent à un grand nombre de</w:t>
+      </w:r>
+      <w:r>
+        <w:rPr>
+          <w:rFonts w:ascii="Source Sans Pro" w:hAnsi="Source Sans Pro"/>
+          <w:b/>
+          <w:bCs/>
+          <w:color w:val="3D3B3B"/>
+          <w:sz w:val="27"/>
+          <w:szCs w:val="27"/>
+          <w:shd w:val="clear" w:color="auto" w:fill="FFFFFF"/>
+        </w:rPr>
+        <w:t> commandes quotidiennes</w:t>
+      </w:r>
+      <w:r>
+        <w:rPr>
+          <w:rFonts w:ascii="Source Sans Pro" w:hAnsi="Source Sans Pro"/>
+          <w:color w:val="3D3B3B"/>
+          <w:sz w:val="27"/>
+          <w:szCs w:val="27"/>
+          <w:shd w:val="clear" w:color="auto" w:fill="FFFFFF"/>
+        </w:rPr>
+        <w:t xml:space="preserve">. La rentabilité est atteinte par les volumes, c’est pourquoi il est </w:t>
+      </w:r>
+      <w:r>
+        <w:rPr>
+          <w:rFonts w:ascii="Source Sans Pro" w:hAnsi="Source Sans Pro"/>
+          <w:color w:val="3D3B3B"/>
+          <w:sz w:val="27"/>
+          <w:szCs w:val="27"/>
+          <w:shd w:val="clear" w:color="auto" w:fill="FFFFFF"/>
+        </w:rPr>
+        <w:lastRenderedPageBreak/>
+        <w:t>indispensable de savoir recevoir et </w:t>
+      </w:r>
+      <w:r>
+        <w:rPr>
+          <w:rFonts w:ascii="Source Sans Pro" w:hAnsi="Source Sans Pro"/>
+          <w:b/>
+          <w:bCs/>
+          <w:color w:val="3D3B3B"/>
+          <w:sz w:val="27"/>
+          <w:szCs w:val="27"/>
+          <w:shd w:val="clear" w:color="auto" w:fill="FFFFFF"/>
+        </w:rPr>
+        <w:t>traiter toutes les commandes</w:t>
+      </w:r>
+      <w:r>
+        <w:rPr>
+          <w:rFonts w:ascii="Source Sans Pro" w:hAnsi="Source Sans Pro"/>
+          <w:color w:val="3D3B3B"/>
+          <w:sz w:val="27"/>
+          <w:szCs w:val="27"/>
+          <w:shd w:val="clear" w:color="auto" w:fill="FFFFFF"/>
+        </w:rPr>
+        <w:t> dans les meilleures conditions. La </w:t>
+      </w:r>
+      <w:r>
+        <w:rPr>
+          <w:rFonts w:ascii="Source Sans Pro" w:hAnsi="Source Sans Pro"/>
+          <w:b/>
+          <w:bCs/>
+          <w:color w:val="3D3B3B"/>
+          <w:sz w:val="27"/>
+          <w:szCs w:val="27"/>
+          <w:shd w:val="clear" w:color="auto" w:fill="FFFFFF"/>
+        </w:rPr>
+        <w:t>satisfaction des clients</w:t>
+      </w:r>
+      <w:r>
+        <w:rPr>
+          <w:rFonts w:ascii="Source Sans Pro" w:hAnsi="Source Sans Pro"/>
+          <w:color w:val="3D3B3B"/>
+          <w:sz w:val="27"/>
+          <w:szCs w:val="27"/>
+          <w:shd w:val="clear" w:color="auto" w:fill="FFFFFF"/>
+        </w:rPr>
+        <w:t> en dépend directement. Heureusement, de nombreuses applications ont vu le jour pour vous simplifier la vie.</w:t>
+      </w:r>
+    </w:p>
+    <w:bookmarkEnd w:id="7"/>
+    <w:p>
+      <w:pPr>
         <w:rPr>
           <w:rFonts w:ascii="Arial" w:eastAsia="Times New Roman" w:hAnsi="Arial" w:cs="Arial"/>
           <w:color w:val="000000"/>
+          <w:sz w:val="24"/>
+          <w:szCs w:val="24"/>
           <w:lang w:eastAsia="fr-FR"/>
         </w:rPr>
-        <w:t>, j'espère que vous allez bien. </w:t>
-      </w:r>
-    </w:p>
-    <w:p>
-      <w:pPr>
-        <w:spacing w:after="0" w:line="240" w:lineRule="auto"/>
+      </w:pPr>
+    </w:p>
+    <w:p>
+      <w:pPr>
+        <w:rPr>
+          <w:rFonts w:ascii="Lora" w:hAnsi="Lora"/>
+          <w:color w:val="000000"/>
+          <w:sz w:val="27"/>
+          <w:szCs w:val="27"/>
+          <w:shd w:val="clear" w:color="auto" w:fill="FFFFFF"/>
+        </w:rPr>
+      </w:pPr>
+      <w:r>
         <w:rPr>
           <w:rFonts w:ascii="Arial" w:eastAsia="Times New Roman" w:hAnsi="Arial" w:cs="Arial"/>
           <w:color w:val="000000"/>
+          <w:sz w:val="24"/>
+          <w:szCs w:val="24"/>
           <w:lang w:eastAsia="fr-FR"/>
         </w:rPr>
-      </w:pPr>
-      <w:r>
+        <w:br w:type="page"/>
+      </w:r>
+    </w:p>
+    <w:p>
+      <w:pPr>
         <w:rPr>
           <w:rFonts w:ascii="Arial" w:eastAsia="Times New Roman" w:hAnsi="Arial" w:cs="Arial"/>
           <w:color w:val="000000"/>
+          <w:sz w:val="24"/>
+          <w:szCs w:val="24"/>
           <w:lang w:eastAsia="fr-FR"/>
         </w:rPr>
-        <w:t>Voilà le dictionnaire de données de l’application, Merci de bien vouloir vérifier la base de données.</w:t>
-      </w:r>
-    </w:p>
-    <w:p>
-      <w:pPr>
-        <w:spacing w:after="0" w:line="240" w:lineRule="auto"/>
+      </w:pPr>
+    </w:p>
+    <w:p>
+      <w:pPr>
+        <w:jc w:val="both"/>
+        <w:rPr>
+          <w:rFonts w:cstheme="minorHAnsi"/>
+          <w:color w:val="000000" w:themeColor="text1"/>
+          <w:sz w:val="28"/>
+          <w:szCs w:val="28"/>
+          <w:shd w:val="clear" w:color="auto" w:fill="FFFFFF"/>
+        </w:rPr>
+      </w:pPr>
+      <w:bookmarkStart w:id="8" w:name="_Hlk114607346"/>
+      <w:r>
+        <w:rPr>
+          <w:rFonts w:cstheme="minorHAnsi"/>
+          <w:color w:val="000000" w:themeColor="text1"/>
+          <w:sz w:val="28"/>
+          <w:szCs w:val="28"/>
+          <w:shd w:val="clear" w:color="auto" w:fill="FFFFFF"/>
+        </w:rPr>
+        <w:t xml:space="preserve">Lorsque vous gérez un restaurant, en tant qu’entrepreneur, vous êtes souvent amené à cumuler </w:t>
+      </w:r>
+      <w:bookmarkStart w:id="9" w:name="_Hlk114569941"/>
+      <w:r>
+        <w:rPr>
+          <w:rFonts w:cstheme="minorHAnsi"/>
+          <w:color w:val="000000" w:themeColor="text1"/>
+          <w:sz w:val="28"/>
+          <w:szCs w:val="28"/>
+          <w:shd w:val="clear" w:color="auto" w:fill="FFFFFF"/>
+        </w:rPr>
+        <w:t xml:space="preserve">différentes casquettes : </w:t>
+      </w:r>
+      <w:r>
+        <w:rPr>
+          <w:rFonts w:cstheme="minorHAnsi"/>
+          <w:color w:val="000000" w:themeColor="text1"/>
+          <w:sz w:val="28"/>
+          <w:szCs w:val="28"/>
+          <w:shd w:val="clear" w:color="auto" w:fill="FFFFFF"/>
+        </w:rPr>
+        <w:t>gestion des commandes, facturation</w:t>
+      </w:r>
+      <w:r>
+        <w:rPr>
+          <w:rFonts w:cstheme="minorHAnsi"/>
+          <w:color w:val="000000" w:themeColor="text1"/>
+          <w:sz w:val="28"/>
+          <w:szCs w:val="28"/>
+          <w:shd w:val="clear" w:color="auto" w:fill="FFFFFF"/>
+        </w:rPr>
+        <w:t>, gestion des employés, création des menus</w:t>
+      </w:r>
+      <w:r>
+        <w:rPr>
+          <w:rFonts w:cstheme="minorHAnsi"/>
+          <w:color w:val="000000" w:themeColor="text1"/>
+          <w:sz w:val="28"/>
+          <w:szCs w:val="28"/>
+          <w:shd w:val="clear" w:color="auto" w:fill="FFFFFF"/>
+        </w:rPr>
+        <w:t>, administration du restaurant</w:t>
+      </w:r>
+      <w:r>
+        <w:rPr>
+          <w:rFonts w:cstheme="minorHAnsi"/>
+          <w:color w:val="000000" w:themeColor="text1"/>
+          <w:sz w:val="28"/>
+          <w:szCs w:val="28"/>
+          <w:shd w:val="clear" w:color="auto" w:fill="FFFFFF"/>
+        </w:rPr>
+        <w:t>…</w:t>
+      </w:r>
+      <w:bookmarkEnd w:id="9"/>
+      <w:r>
+        <w:rPr>
+          <w:rFonts w:cstheme="minorHAnsi"/>
+          <w:color w:val="000000" w:themeColor="text1"/>
+          <w:sz w:val="28"/>
+          <w:szCs w:val="28"/>
+          <w:shd w:val="clear" w:color="auto" w:fill="FFFFFF"/>
+        </w:rPr>
+        <w:t xml:space="preserve"> La liste est longue, mais heureusement pour vous, l’ère de la </w:t>
+      </w:r>
+      <w:r>
+        <w:rPr>
+          <w:rFonts w:cstheme="minorHAnsi"/>
+          <w:b/>
+          <w:bCs/>
+          <w:color w:val="000000" w:themeColor="text1"/>
+          <w:sz w:val="28"/>
+          <w:szCs w:val="28"/>
+        </w:rPr>
+        <w:t>numérisation et de l’automatisation</w:t>
+      </w:r>
+      <w:r>
+        <w:rPr>
+          <w:rFonts w:cstheme="minorHAnsi"/>
+          <w:color w:val="000000" w:themeColor="text1"/>
+          <w:sz w:val="28"/>
+          <w:szCs w:val="28"/>
+          <w:shd w:val="clear" w:color="auto" w:fill="FFFFFF"/>
+        </w:rPr>
+        <w:t> </w:t>
+      </w:r>
+      <w:r>
+        <w:rPr>
+          <w:rFonts w:cstheme="minorHAnsi"/>
+          <w:color w:val="000000" w:themeColor="text1"/>
+          <w:sz w:val="28"/>
+          <w:szCs w:val="28"/>
+          <w:shd w:val="clear" w:color="auto" w:fill="FFFFFF"/>
+        </w:rPr>
+        <w:t xml:space="preserve">de ces services </w:t>
+      </w:r>
+      <w:r>
+        <w:rPr>
+          <w:rFonts w:cstheme="minorHAnsi"/>
+          <w:color w:val="000000" w:themeColor="text1"/>
+          <w:sz w:val="28"/>
+          <w:szCs w:val="28"/>
+          <w:shd w:val="clear" w:color="auto" w:fill="FFFFFF"/>
+        </w:rPr>
+        <w:t xml:space="preserve">est bien là et </w:t>
+      </w:r>
+      <w:r>
+        <w:rPr>
+          <w:rFonts w:cstheme="minorHAnsi"/>
+          <w:color w:val="000000" w:themeColor="text1"/>
+          <w:sz w:val="28"/>
+          <w:szCs w:val="28"/>
+          <w:shd w:val="clear" w:color="auto" w:fill="FFFFFF"/>
+        </w:rPr>
+        <w:t xml:space="preserve">sur une seule et même plateforme. L’application mobile Restorino </w:t>
+      </w:r>
+      <w:r>
+        <w:rPr>
+          <w:rFonts w:cstheme="minorHAnsi"/>
+          <w:color w:val="000000" w:themeColor="text1"/>
+          <w:sz w:val="28"/>
+          <w:szCs w:val="28"/>
+          <w:shd w:val="clear" w:color="auto" w:fill="FFFFFF"/>
+        </w:rPr>
+        <w:t>permet indéniablement d’aider les gérants de la restauration.</w:t>
+      </w:r>
+    </w:p>
+    <w:p>
+      <w:pPr>
+        <w:jc w:val="both"/>
+        <w:rPr>
+          <w:rFonts w:cstheme="minorHAnsi"/>
+          <w:color w:val="000000" w:themeColor="text1"/>
+          <w:sz w:val="28"/>
+          <w:szCs w:val="28"/>
+          <w:shd w:val="clear" w:color="auto" w:fill="FFFFFF"/>
+        </w:rPr>
+      </w:pPr>
+      <w:r>
+        <w:rPr>
+          <w:rFonts w:cstheme="minorHAnsi"/>
+          <w:color w:val="000000" w:themeColor="text1"/>
+          <w:sz w:val="28"/>
+          <w:szCs w:val="28"/>
+          <w:shd w:val="clear" w:color="auto" w:fill="FFFFFF"/>
+        </w:rPr>
+        <w:t>L’application permet aux clients</w:t>
+      </w:r>
+      <w:r>
+        <w:rPr>
+          <w:rFonts w:cstheme="minorHAnsi"/>
+          <w:color w:val="000000" w:themeColor="text1"/>
+          <w:sz w:val="28"/>
+          <w:szCs w:val="28"/>
+          <w:shd w:val="clear" w:color="auto" w:fill="FFFFFF"/>
+        </w:rPr>
+        <w:t xml:space="preserve"> et serveurs</w:t>
+      </w:r>
+      <w:r>
+        <w:rPr>
+          <w:rFonts w:cstheme="minorHAnsi"/>
+          <w:color w:val="000000" w:themeColor="text1"/>
+          <w:sz w:val="28"/>
+          <w:szCs w:val="28"/>
+          <w:shd w:val="clear" w:color="auto" w:fill="FFFFFF"/>
+        </w:rPr>
+        <w:t xml:space="preserve"> de parcourir le menu de restaurant sur </w:t>
+      </w:r>
+      <w:r>
+        <w:rPr>
+          <w:rFonts w:cstheme="minorHAnsi"/>
+          <w:b/>
+          <w:bCs/>
+          <w:color w:val="000000" w:themeColor="text1"/>
+          <w:sz w:val="28"/>
+          <w:szCs w:val="28"/>
+          <w:bdr w:val="none" w:sz="0" w:space="0" w:color="auto" w:frame="1"/>
+          <w:shd w:val="clear" w:color="auto" w:fill="FFFFFF"/>
+        </w:rPr>
+        <w:t>une tablette tactile</w:t>
+      </w:r>
+      <w:r>
+        <w:rPr>
+          <w:rFonts w:cstheme="minorHAnsi"/>
+          <w:color w:val="000000" w:themeColor="text1"/>
+          <w:sz w:val="28"/>
+          <w:szCs w:val="28"/>
+          <w:shd w:val="clear" w:color="auto" w:fill="FFFFFF"/>
+        </w:rPr>
+        <w:t xml:space="preserve">  de façon complète, de renseigner sur les détails de ses plats (description, ingrédients…). </w:t>
+      </w:r>
+      <w:r>
+        <w:rPr>
+          <w:rFonts w:cstheme="minorHAnsi"/>
+          <w:color w:val="000000" w:themeColor="text1"/>
+          <w:sz w:val="28"/>
+          <w:szCs w:val="28"/>
+          <w:shd w:val="clear" w:color="auto" w:fill="FFFFFF"/>
+        </w:rPr>
+        <w:t>Ils</w:t>
+      </w:r>
+      <w:r>
+        <w:rPr>
+          <w:rFonts w:cstheme="minorHAnsi"/>
+          <w:color w:val="000000" w:themeColor="text1"/>
+          <w:sz w:val="28"/>
+          <w:szCs w:val="28"/>
+          <w:shd w:val="clear" w:color="auto" w:fill="FFFFFF"/>
+        </w:rPr>
+        <w:t xml:space="preserve"> sélectionne</w:t>
+      </w:r>
+      <w:r>
+        <w:rPr>
+          <w:rFonts w:cstheme="minorHAnsi"/>
+          <w:color w:val="000000" w:themeColor="text1"/>
+          <w:sz w:val="28"/>
+          <w:szCs w:val="28"/>
+          <w:shd w:val="clear" w:color="auto" w:fill="FFFFFF"/>
+        </w:rPr>
+        <w:t>nt</w:t>
+      </w:r>
+      <w:r>
+        <w:rPr>
+          <w:rFonts w:cstheme="minorHAnsi"/>
+          <w:color w:val="000000" w:themeColor="text1"/>
+          <w:sz w:val="28"/>
+          <w:szCs w:val="28"/>
+          <w:shd w:val="clear" w:color="auto" w:fill="FFFFFF"/>
+        </w:rPr>
+        <w:t xml:space="preserve"> les produits qui l’intéressent et ceux-ci vont dans un panier. Il</w:t>
+      </w:r>
+      <w:r>
+        <w:rPr>
+          <w:rFonts w:cstheme="minorHAnsi"/>
+          <w:color w:val="000000" w:themeColor="text1"/>
+          <w:sz w:val="28"/>
+          <w:szCs w:val="28"/>
+          <w:shd w:val="clear" w:color="auto" w:fill="FFFFFF"/>
+        </w:rPr>
+        <w:t xml:space="preserve">s </w:t>
+      </w:r>
+      <w:r>
+        <w:rPr>
+          <w:rFonts w:cstheme="minorHAnsi"/>
+          <w:color w:val="000000" w:themeColor="text1"/>
+          <w:sz w:val="28"/>
+          <w:szCs w:val="28"/>
+          <w:shd w:val="clear" w:color="auto" w:fill="FFFFFF"/>
+        </w:rPr>
+        <w:t>peu</w:t>
+      </w:r>
+      <w:r>
+        <w:rPr>
+          <w:rFonts w:cstheme="minorHAnsi"/>
+          <w:color w:val="000000" w:themeColor="text1"/>
+          <w:sz w:val="28"/>
+          <w:szCs w:val="28"/>
+          <w:shd w:val="clear" w:color="auto" w:fill="FFFFFF"/>
+        </w:rPr>
+        <w:t>vent</w:t>
+      </w:r>
+      <w:r>
+        <w:rPr>
+          <w:rFonts w:cstheme="minorHAnsi"/>
+          <w:color w:val="000000" w:themeColor="text1"/>
+          <w:sz w:val="28"/>
+          <w:szCs w:val="28"/>
+          <w:shd w:val="clear" w:color="auto" w:fill="FFFFFF"/>
+        </w:rPr>
+        <w:t xml:space="preserve"> valider, et changer d’avis tant que tous les convives n’ont pas validé. Lorsque tous ont validé leur commande, à ce moment seulement elle part en cuisine, sur </w:t>
+      </w:r>
+      <w:r>
+        <w:rPr>
+          <w:rFonts w:cstheme="minorHAnsi"/>
+          <w:color w:val="000000" w:themeColor="text1"/>
+          <w:sz w:val="28"/>
+          <w:szCs w:val="28"/>
+          <w:shd w:val="clear" w:color="auto" w:fill="FFFFFF"/>
+        </w:rPr>
+        <w:t>un TV d’écran tactile</w:t>
+      </w:r>
+      <w:r>
+        <w:rPr>
+          <w:rFonts w:cstheme="minorHAnsi"/>
+          <w:color w:val="000000" w:themeColor="text1"/>
+          <w:sz w:val="28"/>
+          <w:szCs w:val="28"/>
+          <w:shd w:val="clear" w:color="auto" w:fill="FFFFFF"/>
+        </w:rPr>
+        <w:t>, résumant les plats commandés et l</w:t>
+      </w:r>
+      <w:r>
+        <w:rPr>
+          <w:rFonts w:cstheme="minorHAnsi"/>
+          <w:color w:val="000000" w:themeColor="text1"/>
+          <w:sz w:val="28"/>
+          <w:szCs w:val="28"/>
+          <w:shd w:val="clear" w:color="auto" w:fill="FFFFFF"/>
+        </w:rPr>
+        <w:t>e numéro de la</w:t>
+      </w:r>
+      <w:r>
+        <w:rPr>
+          <w:rFonts w:cstheme="minorHAnsi"/>
+          <w:color w:val="000000" w:themeColor="text1"/>
+          <w:sz w:val="28"/>
+          <w:szCs w:val="28"/>
+          <w:shd w:val="clear" w:color="auto" w:fill="FFFFFF"/>
+        </w:rPr>
+        <w:t xml:space="preserve"> table à servir</w:t>
+      </w:r>
+      <w:r>
+        <w:rPr>
+          <w:rFonts w:cstheme="minorHAnsi"/>
+          <w:color w:val="000000" w:themeColor="text1"/>
+          <w:sz w:val="28"/>
+          <w:szCs w:val="28"/>
+          <w:shd w:val="clear" w:color="auto" w:fill="FFFFFF"/>
+        </w:rPr>
+        <w:t>.</w:t>
+      </w:r>
+      <w:r>
+        <w:t xml:space="preserve"> </w:t>
+      </w:r>
+      <w:r>
+        <w:rPr>
+          <w:rFonts w:cstheme="minorHAnsi"/>
+          <w:color w:val="000000" w:themeColor="text1"/>
+          <w:sz w:val="28"/>
+          <w:szCs w:val="28"/>
+          <w:shd w:val="clear" w:color="auto" w:fill="FFFFFF"/>
+        </w:rPr>
+        <w:t>Ce qui supprime le délai de transmission de l’information des serveurs à la cuisine et permet de lancer immédiatement la préparation des plats.</w:t>
+      </w:r>
+      <w:r>
+        <w:rPr>
+          <w:rFonts w:cstheme="minorHAnsi"/>
+          <w:color w:val="000000" w:themeColor="text1"/>
+          <w:sz w:val="28"/>
+          <w:szCs w:val="28"/>
+          <w:shd w:val="clear" w:color="auto" w:fill="FFFFFF"/>
+        </w:rPr>
+        <w:t xml:space="preserve"> Ensuite une facture génér</w:t>
+      </w:r>
+      <w:r>
+        <w:rPr>
+          <w:rFonts w:cstheme="minorHAnsi"/>
+          <w:color w:val="000000" w:themeColor="text1"/>
+          <w:sz w:val="28"/>
+          <w:szCs w:val="28"/>
+          <w:shd w:val="clear" w:color="auto" w:fill="FFFFFF"/>
+        </w:rPr>
+        <w:t>ée</w:t>
+      </w:r>
+      <w:r>
+        <w:rPr>
+          <w:rFonts w:cstheme="minorHAnsi"/>
+          <w:color w:val="000000" w:themeColor="text1"/>
+          <w:sz w:val="28"/>
+          <w:szCs w:val="28"/>
+          <w:shd w:val="clear" w:color="auto" w:fill="FFFFFF"/>
+        </w:rPr>
+        <w:t xml:space="preserve"> par le mode fonctionnel  caissier la l’application</w:t>
+      </w:r>
+      <w:r>
+        <w:rPr>
+          <w:rFonts w:cstheme="minorHAnsi"/>
+          <w:color w:val="000000" w:themeColor="text1"/>
+          <w:sz w:val="28"/>
+          <w:szCs w:val="28"/>
+          <w:shd w:val="clear" w:color="auto" w:fill="FFFFFF"/>
+        </w:rPr>
+        <w:t xml:space="preserve"> va être donner au</w:t>
+      </w:r>
+      <w:r>
+        <w:rPr>
+          <w:rFonts w:cstheme="minorHAnsi"/>
+          <w:color w:val="000000" w:themeColor="text1"/>
+          <w:sz w:val="28"/>
+          <w:szCs w:val="28"/>
+          <w:shd w:val="clear" w:color="auto" w:fill="FFFFFF"/>
+        </w:rPr>
+        <w:t xml:space="preserve"> de client</w:t>
+      </w:r>
+      <w:r>
+        <w:rPr>
+          <w:rFonts w:cstheme="minorHAnsi"/>
+          <w:color w:val="000000" w:themeColor="text1"/>
+          <w:sz w:val="28"/>
+          <w:szCs w:val="28"/>
+          <w:shd w:val="clear" w:color="auto" w:fill="FFFFFF"/>
+        </w:rPr>
+        <w:t>.</w:t>
+      </w:r>
+      <w:r>
+        <w:rPr>
+          <w:rFonts w:cstheme="minorHAnsi"/>
+          <w:color w:val="000000" w:themeColor="text1"/>
+          <w:sz w:val="28"/>
+          <w:szCs w:val="28"/>
+          <w:shd w:val="clear" w:color="auto" w:fill="FFFFFF"/>
+        </w:rPr>
+        <w:t xml:space="preserve"> </w:t>
+      </w:r>
+    </w:p>
+    <w:bookmarkEnd w:id="8"/>
+    <w:p>
+      <w:pPr>
+        <w:jc w:val="both"/>
+        <w:rPr>
+          <w:rFonts w:cstheme="minorHAnsi"/>
+          <w:color w:val="000000" w:themeColor="text1"/>
+          <w:sz w:val="28"/>
+          <w:szCs w:val="28"/>
+          <w:shd w:val="clear" w:color="auto" w:fill="FFFFFF"/>
+        </w:rPr>
+      </w:pPr>
+    </w:p>
+    <w:p>
+      <w:pPr>
         <w:rPr>
           <w:rFonts w:ascii="Arial" w:eastAsia="Times New Roman" w:hAnsi="Arial" w:cs="Arial"/>
           <w:color w:val="000000"/>
+          <w:sz w:val="24"/>
+          <w:szCs w:val="24"/>
           <w:lang w:eastAsia="fr-FR"/>
         </w:rPr>
       </w:pPr>
-      <w:r>
-        <w:rPr>
-          <w:rFonts w:ascii="Arial" w:hAnsi="Arial" w:cs="Arial"/>
-          <w:color w:val="4D5156"/>
-          <w:sz w:val="21"/>
-          <w:szCs w:val="21"/>
-          <w:shd w:val="clear" w:color="auto" w:fill="FFFFFF"/>
-        </w:rPr>
-        <w:t>Veuillez agréer, Madame, </w:t>
-      </w:r>
-      <w:r>
-        <w:rPr>
-          <w:rStyle w:val="Accentuation"/>
-          <w:rFonts w:ascii="Arial" w:hAnsi="Arial" w:cs="Arial"/>
-          <w:b/>
-          <w:bCs/>
-          <w:i w:val="0"/>
-          <w:iCs w:val="0"/>
-          <w:color w:val="5F6368"/>
-          <w:sz w:val="21"/>
-          <w:szCs w:val="21"/>
-          <w:shd w:val="clear" w:color="auto" w:fill="FFFFFF"/>
-        </w:rPr>
-        <w:t>mes salutations distinguées</w:t>
-      </w:r>
     </w:p>
     <w:sectPr>
       <w:pgSz w:w="11906" w:h="16838"/>
@@ -1054,6 +2083,304 @@
 <file path=word/numbering.xml><?xml version="1.0" encoding="utf-8"?>
 <w:numbering xmlns:wpc="http://schemas.microsoft.com/office/word/2010/wordprocessingCanvas" xmlns:cx="http://schemas.microsoft.com/office/drawing/2014/chartex" xmlns:cx1="http://schemas.microsoft.com/office/drawing/2015/9/8/chartex" xmlns:cx2="http://schemas.microsoft.com/office/drawing/2015/10/21/chartex" xmlns:cx3="http://schemas.microsoft.com/office/drawing/2016/5/9/chartex" xmlns:cx4="http://schemas.microsoft.com/office/drawing/2016/5/10/chartex" xmlns:cx5="http://schemas.microsoft.com/office/drawing/2016/5/11/chartex" xmlns:cx6="http://schemas.microsoft.com/office/drawing/2016/5/12/chartex" xmlns:cx7="http://schemas.microsoft.com/office/drawing/2016/5/13/chartex" xmlns:cx8="http://schemas.microsoft.com/office/drawing/2016/5/14/chartex" xmlns:mc="http://schemas.openxmlformats.org/markup-compatibility/2006" xmlns:aink="http://schemas.microsoft.com/office/drawing/2016/ink" xmlns:am3d="http://schemas.microsoft.com/office/drawing/2017/model3d" xmlns:o="urn:schemas-microsoft-com:office:office" xmlns:oel="http://schemas.microsoft.com/office/2019/extlst" xmlns:r="http://schemas.openxmlformats.org/officeDocument/2006/relationships" xmlns:m="http://schemas.openxmlformats.org/officeDocument/2006/math" xmlns:v="urn:schemas-microsoft-com:vml" xmlns:wp14="http://schemas.microsoft.com/office/word/2010/wordprocessingDrawing" xmlns:wp="http://schemas.openxmlformats.org/drawingml/2006/wordprocessingDrawing" xmlns:w10="urn:schemas-microsoft-com:office:word" xmlns:w="http://schemas.openxmlformats.org/wordprocessingml/2006/main" xmlns:w14="http://schemas.microsoft.com/office/word/2010/wordml" xmlns:w15="http://schemas.microsoft.com/office/word/2012/wordml" xmlns:w16cex="http://schemas.microsoft.com/office/word/2018/wordml/cex" xmlns:w16cid="http://schemas.microsoft.com/office/word/2016/wordml/cid" xmlns:w16="http://schemas.microsoft.com/office/word/2018/wordml" xmlns:w16sdtdh="http://schemas.microsoft.com/office/word/2020/wordml/sdtdatahash" xmlns:w16se="http://schemas.microsoft.com/office/word/2015/wordml/symex" xmlns:wpg="http://schemas.microsoft.com/office/word/2010/wordprocessingGroup" xmlns:wpi="http://schemas.microsoft.com/office/word/2010/wordprocessingInk" xmlns:wne="http://schemas.microsoft.com/office/word/2006/wordml" xmlns:wps="http://schemas.microsoft.com/office/word/2010/wordprocessingShape" mc:Ignorable="w14 w15 w16se w16cid w16 w16cex w16sdtdh wp14">
   <w:abstractNum w:abstractNumId="0" w15:restartNumberingAfterBreak="0">
+    <w:nsid w:val="00EE56BD"/>
+    <w:multiLevelType w:val="multilevel"/>
+    <w:tmpl w:val="BF7C6842"/>
+    <w:lvl w:ilvl="0">
+      <w:start w:val="1"/>
+      <w:numFmt w:val="bullet"/>
+      <w:lvlText w:val=""/>
+      <w:lvlJc w:val="left"/>
+      <w:pPr>
+        <w:tabs>
+          <w:tab w:val="num" w:pos="720"/>
+        </w:tabs>
+        <w:ind w:left="720" w:hanging="360"/>
+      </w:pPr>
+      <w:rPr>
+        <w:rFonts w:ascii="Symbol" w:hAnsi="Symbol" w:hint="default"/>
+        <w:sz w:val="20"/>
+      </w:rPr>
+    </w:lvl>
+    <w:lvl w:ilvl="1" w:tentative="1">
+      <w:start w:val="1"/>
+      <w:numFmt w:val="bullet"/>
+      <w:lvlText w:val=""/>
+      <w:lvlJc w:val="left"/>
+      <w:pPr>
+        <w:tabs>
+          <w:tab w:val="num" w:pos="1440"/>
+        </w:tabs>
+        <w:ind w:left="1440" w:hanging="360"/>
+      </w:pPr>
+      <w:rPr>
+        <w:rFonts w:ascii="Symbol" w:hAnsi="Symbol" w:hint="default"/>
+        <w:sz w:val="20"/>
+      </w:rPr>
+    </w:lvl>
+    <w:lvl w:ilvl="2" w:tentative="1">
+      <w:start w:val="1"/>
+      <w:numFmt w:val="bullet"/>
+      <w:lvlText w:val=""/>
+      <w:lvlJc w:val="left"/>
+      <w:pPr>
+        <w:tabs>
+          <w:tab w:val="num" w:pos="2160"/>
+        </w:tabs>
+        <w:ind w:left="2160" w:hanging="360"/>
+      </w:pPr>
+      <w:rPr>
+        <w:rFonts w:ascii="Symbol" w:hAnsi="Symbol" w:hint="default"/>
+        <w:sz w:val="20"/>
+      </w:rPr>
+    </w:lvl>
+    <w:lvl w:ilvl="3" w:tentative="1">
+      <w:start w:val="1"/>
+      <w:numFmt w:val="bullet"/>
+      <w:lvlText w:val=""/>
+      <w:lvlJc w:val="left"/>
+      <w:pPr>
+        <w:tabs>
+          <w:tab w:val="num" w:pos="2880"/>
+        </w:tabs>
+        <w:ind w:left="2880" w:hanging="360"/>
+      </w:pPr>
+      <w:rPr>
+        <w:rFonts w:ascii="Symbol" w:hAnsi="Symbol" w:hint="default"/>
+        <w:sz w:val="20"/>
+      </w:rPr>
+    </w:lvl>
+    <w:lvl w:ilvl="4" w:tentative="1">
+      <w:start w:val="1"/>
+      <w:numFmt w:val="bullet"/>
+      <w:lvlText w:val=""/>
+      <w:lvlJc w:val="left"/>
+      <w:pPr>
+        <w:tabs>
+          <w:tab w:val="num" w:pos="3600"/>
+        </w:tabs>
+        <w:ind w:left="3600" w:hanging="360"/>
+      </w:pPr>
+      <w:rPr>
+        <w:rFonts w:ascii="Symbol" w:hAnsi="Symbol" w:hint="default"/>
+        <w:sz w:val="20"/>
+      </w:rPr>
+    </w:lvl>
+    <w:lvl w:ilvl="5" w:tentative="1">
+      <w:start w:val="1"/>
+      <w:numFmt w:val="bullet"/>
+      <w:lvlText w:val=""/>
+      <w:lvlJc w:val="left"/>
+      <w:pPr>
+        <w:tabs>
+          <w:tab w:val="num" w:pos="4320"/>
+        </w:tabs>
+        <w:ind w:left="4320" w:hanging="360"/>
+      </w:pPr>
+      <w:rPr>
+        <w:rFonts w:ascii="Symbol" w:hAnsi="Symbol" w:hint="default"/>
+        <w:sz w:val="20"/>
+      </w:rPr>
+    </w:lvl>
+    <w:lvl w:ilvl="6" w:tentative="1">
+      <w:start w:val="1"/>
+      <w:numFmt w:val="bullet"/>
+      <w:lvlText w:val=""/>
+      <w:lvlJc w:val="left"/>
+      <w:pPr>
+        <w:tabs>
+          <w:tab w:val="num" w:pos="5040"/>
+        </w:tabs>
+        <w:ind w:left="5040" w:hanging="360"/>
+      </w:pPr>
+      <w:rPr>
+        <w:rFonts w:ascii="Symbol" w:hAnsi="Symbol" w:hint="default"/>
+        <w:sz w:val="20"/>
+      </w:rPr>
+    </w:lvl>
+    <w:lvl w:ilvl="7" w:tentative="1">
+      <w:start w:val="1"/>
+      <w:numFmt w:val="bullet"/>
+      <w:lvlText w:val=""/>
+      <w:lvlJc w:val="left"/>
+      <w:pPr>
+        <w:tabs>
+          <w:tab w:val="num" w:pos="5760"/>
+        </w:tabs>
+        <w:ind w:left="5760" w:hanging="360"/>
+      </w:pPr>
+      <w:rPr>
+        <w:rFonts w:ascii="Symbol" w:hAnsi="Symbol" w:hint="default"/>
+        <w:sz w:val="20"/>
+      </w:rPr>
+    </w:lvl>
+    <w:lvl w:ilvl="8" w:tentative="1">
+      <w:start w:val="1"/>
+      <w:numFmt w:val="bullet"/>
+      <w:lvlText w:val=""/>
+      <w:lvlJc w:val="left"/>
+      <w:pPr>
+        <w:tabs>
+          <w:tab w:val="num" w:pos="6480"/>
+        </w:tabs>
+        <w:ind w:left="6480" w:hanging="360"/>
+      </w:pPr>
+      <w:rPr>
+        <w:rFonts w:ascii="Symbol" w:hAnsi="Symbol" w:hint="default"/>
+        <w:sz w:val="20"/>
+      </w:rPr>
+    </w:lvl>
+  </w:abstractNum>
+  <w:abstractNum w:abstractNumId="1" w15:restartNumberingAfterBreak="0">
+    <w:nsid w:val="150F1621"/>
+    <w:multiLevelType w:val="multilevel"/>
+    <w:tmpl w:val="4C8878C4"/>
+    <w:lvl w:ilvl="0">
+      <w:start w:val="1"/>
+      <w:numFmt w:val="bullet"/>
+      <w:lvlText w:val=""/>
+      <w:lvlJc w:val="left"/>
+      <w:pPr>
+        <w:tabs>
+          <w:tab w:val="num" w:pos="720"/>
+        </w:tabs>
+        <w:ind w:left="720" w:hanging="360"/>
+      </w:pPr>
+      <w:rPr>
+        <w:rFonts w:ascii="Symbol" w:hAnsi="Symbol" w:hint="default"/>
+        <w:sz w:val="20"/>
+      </w:rPr>
+    </w:lvl>
+    <w:lvl w:ilvl="1" w:tentative="1">
+      <w:start w:val="1"/>
+      <w:numFmt w:val="bullet"/>
+      <w:lvlText w:val=""/>
+      <w:lvlJc w:val="left"/>
+      <w:pPr>
+        <w:tabs>
+          <w:tab w:val="num" w:pos="1440"/>
+        </w:tabs>
+        <w:ind w:left="1440" w:hanging="360"/>
+      </w:pPr>
+      <w:rPr>
+        <w:rFonts w:ascii="Symbol" w:hAnsi="Symbol" w:hint="default"/>
+        <w:sz w:val="20"/>
+      </w:rPr>
+    </w:lvl>
+    <w:lvl w:ilvl="2" w:tentative="1">
+      <w:start w:val="1"/>
+      <w:numFmt w:val="bullet"/>
+      <w:lvlText w:val=""/>
+      <w:lvlJc w:val="left"/>
+      <w:pPr>
+        <w:tabs>
+          <w:tab w:val="num" w:pos="2160"/>
+        </w:tabs>
+        <w:ind w:left="2160" w:hanging="360"/>
+      </w:pPr>
+      <w:rPr>
+        <w:rFonts w:ascii="Symbol" w:hAnsi="Symbol" w:hint="default"/>
+        <w:sz w:val="20"/>
+      </w:rPr>
+    </w:lvl>
+    <w:lvl w:ilvl="3" w:tentative="1">
+      <w:start w:val="1"/>
+      <w:numFmt w:val="bullet"/>
+      <w:lvlText w:val=""/>
+      <w:lvlJc w:val="left"/>
+      <w:pPr>
+        <w:tabs>
+          <w:tab w:val="num" w:pos="2880"/>
+        </w:tabs>
+        <w:ind w:left="2880" w:hanging="360"/>
+      </w:pPr>
+      <w:rPr>
+        <w:rFonts w:ascii="Symbol" w:hAnsi="Symbol" w:hint="default"/>
+        <w:sz w:val="20"/>
+      </w:rPr>
+    </w:lvl>
+    <w:lvl w:ilvl="4" w:tentative="1">
+      <w:start w:val="1"/>
+      <w:numFmt w:val="bullet"/>
+      <w:lvlText w:val=""/>
+      <w:lvlJc w:val="left"/>
+      <w:pPr>
+        <w:tabs>
+          <w:tab w:val="num" w:pos="3600"/>
+        </w:tabs>
+        <w:ind w:left="3600" w:hanging="360"/>
+      </w:pPr>
+      <w:rPr>
+        <w:rFonts w:ascii="Symbol" w:hAnsi="Symbol" w:hint="default"/>
+        <w:sz w:val="20"/>
+      </w:rPr>
+    </w:lvl>
+    <w:lvl w:ilvl="5" w:tentative="1">
+      <w:start w:val="1"/>
+      <w:numFmt w:val="bullet"/>
+      <w:lvlText w:val=""/>
+      <w:lvlJc w:val="left"/>
+      <w:pPr>
+        <w:tabs>
+          <w:tab w:val="num" w:pos="4320"/>
+        </w:tabs>
+        <w:ind w:left="4320" w:hanging="360"/>
+      </w:pPr>
+      <w:rPr>
+        <w:rFonts w:ascii="Symbol" w:hAnsi="Symbol" w:hint="default"/>
+        <w:sz w:val="20"/>
+      </w:rPr>
+    </w:lvl>
+    <w:lvl w:ilvl="6" w:tentative="1">
+      <w:start w:val="1"/>
+      <w:numFmt w:val="bullet"/>
+      <w:lvlText w:val=""/>
+      <w:lvlJc w:val="left"/>
+      <w:pPr>
+        <w:tabs>
+          <w:tab w:val="num" w:pos="5040"/>
+        </w:tabs>
+        <w:ind w:left="5040" w:hanging="360"/>
+      </w:pPr>
+      <w:rPr>
+        <w:rFonts w:ascii="Symbol" w:hAnsi="Symbol" w:hint="default"/>
+        <w:sz w:val="20"/>
+      </w:rPr>
+    </w:lvl>
+    <w:lvl w:ilvl="7" w:tentative="1">
+      <w:start w:val="1"/>
+      <w:numFmt w:val="bullet"/>
+      <w:lvlText w:val=""/>
+      <w:lvlJc w:val="left"/>
+      <w:pPr>
+        <w:tabs>
+          <w:tab w:val="num" w:pos="5760"/>
+        </w:tabs>
+        <w:ind w:left="5760" w:hanging="360"/>
+      </w:pPr>
+      <w:rPr>
+        <w:rFonts w:ascii="Symbol" w:hAnsi="Symbol" w:hint="default"/>
+        <w:sz w:val="20"/>
+      </w:rPr>
+    </w:lvl>
+    <w:lvl w:ilvl="8" w:tentative="1">
+      <w:start w:val="1"/>
+      <w:numFmt w:val="bullet"/>
+      <w:lvlText w:val=""/>
+      <w:lvlJc w:val="left"/>
+      <w:pPr>
+        <w:tabs>
+          <w:tab w:val="num" w:pos="6480"/>
+        </w:tabs>
+        <w:ind w:left="6480" w:hanging="360"/>
+      </w:pPr>
+      <w:rPr>
+        <w:rFonts w:ascii="Symbol" w:hAnsi="Symbol" w:hint="default"/>
+        <w:sz w:val="20"/>
+      </w:rPr>
+    </w:lvl>
+  </w:abstractNum>
+  <w:abstractNum w:abstractNumId="2" w15:restartNumberingAfterBreak="0">
     <w:nsid w:val="3DFD6035"/>
     <w:multiLevelType w:val="multilevel"/>
     <w:tmpl w:val="4F2A61DC"/>
@@ -1202,8 +2529,166 @@
       </w:rPr>
     </w:lvl>
   </w:abstractNum>
+  <w:abstractNum w:abstractNumId="3" w15:restartNumberingAfterBreak="0">
+    <w:nsid w:val="6881617D"/>
+    <w:multiLevelType w:val="multilevel"/>
+    <w:tmpl w:val="84A88602"/>
+    <w:lvl w:ilvl="0">
+      <w:start w:val="1"/>
+      <w:numFmt w:val="bullet"/>
+      <w:lvlText w:val=""/>
+      <w:lvlJc w:val="left"/>
+      <w:pPr>
+        <w:tabs>
+          <w:tab w:val="num" w:pos="720"/>
+        </w:tabs>
+        <w:ind w:left="720" w:hanging="360"/>
+      </w:pPr>
+      <w:rPr>
+        <w:rFonts w:ascii="Symbol" w:hAnsi="Symbol" w:hint="default"/>
+        <w:sz w:val="20"/>
+      </w:rPr>
+    </w:lvl>
+    <w:lvl w:ilvl="1" w:tentative="1">
+      <w:start w:val="1"/>
+      <w:numFmt w:val="bullet"/>
+      <w:lvlText w:val=""/>
+      <w:lvlJc w:val="left"/>
+      <w:pPr>
+        <w:tabs>
+          <w:tab w:val="num" w:pos="1440"/>
+        </w:tabs>
+        <w:ind w:left="1440" w:hanging="360"/>
+      </w:pPr>
+      <w:rPr>
+        <w:rFonts w:ascii="Symbol" w:hAnsi="Symbol" w:hint="default"/>
+        <w:sz w:val="20"/>
+      </w:rPr>
+    </w:lvl>
+    <w:lvl w:ilvl="2" w:tentative="1">
+      <w:start w:val="1"/>
+      <w:numFmt w:val="bullet"/>
+      <w:lvlText w:val=""/>
+      <w:lvlJc w:val="left"/>
+      <w:pPr>
+        <w:tabs>
+          <w:tab w:val="num" w:pos="2160"/>
+        </w:tabs>
+        <w:ind w:left="2160" w:hanging="360"/>
+      </w:pPr>
+      <w:rPr>
+        <w:rFonts w:ascii="Symbol" w:hAnsi="Symbol" w:hint="default"/>
+        <w:sz w:val="20"/>
+      </w:rPr>
+    </w:lvl>
+    <w:lvl w:ilvl="3" w:tentative="1">
+      <w:start w:val="1"/>
+      <w:numFmt w:val="bullet"/>
+      <w:lvlText w:val=""/>
+      <w:lvlJc w:val="left"/>
+      <w:pPr>
+        <w:tabs>
+          <w:tab w:val="num" w:pos="2880"/>
+        </w:tabs>
+        <w:ind w:left="2880" w:hanging="360"/>
+      </w:pPr>
+      <w:rPr>
+        <w:rFonts w:ascii="Symbol" w:hAnsi="Symbol" w:hint="default"/>
+        <w:sz w:val="20"/>
+      </w:rPr>
+    </w:lvl>
+    <w:lvl w:ilvl="4" w:tentative="1">
+      <w:start w:val="1"/>
+      <w:numFmt w:val="bullet"/>
+      <w:lvlText w:val=""/>
+      <w:lvlJc w:val="left"/>
+      <w:pPr>
+        <w:tabs>
+          <w:tab w:val="num" w:pos="3600"/>
+        </w:tabs>
+        <w:ind w:left="3600" w:hanging="360"/>
+      </w:pPr>
+      <w:rPr>
+        <w:rFonts w:ascii="Symbol" w:hAnsi="Symbol" w:hint="default"/>
+        <w:sz w:val="20"/>
+      </w:rPr>
+    </w:lvl>
+    <w:lvl w:ilvl="5" w:tentative="1">
+      <w:start w:val="1"/>
+      <w:numFmt w:val="bullet"/>
+      <w:lvlText w:val=""/>
+      <w:lvlJc w:val="left"/>
+      <w:pPr>
+        <w:tabs>
+          <w:tab w:val="num" w:pos="4320"/>
+        </w:tabs>
+        <w:ind w:left="4320" w:hanging="360"/>
+      </w:pPr>
+      <w:rPr>
+        <w:rFonts w:ascii="Symbol" w:hAnsi="Symbol" w:hint="default"/>
+        <w:sz w:val="20"/>
+      </w:rPr>
+    </w:lvl>
+    <w:lvl w:ilvl="6" w:tentative="1">
+      <w:start w:val="1"/>
+      <w:numFmt w:val="bullet"/>
+      <w:lvlText w:val=""/>
+      <w:lvlJc w:val="left"/>
+      <w:pPr>
+        <w:tabs>
+          <w:tab w:val="num" w:pos="5040"/>
+        </w:tabs>
+        <w:ind w:left="5040" w:hanging="360"/>
+      </w:pPr>
+      <w:rPr>
+        <w:rFonts w:ascii="Symbol" w:hAnsi="Symbol" w:hint="default"/>
+        <w:sz w:val="20"/>
+      </w:rPr>
+    </w:lvl>
+    <w:lvl w:ilvl="7" w:tentative="1">
+      <w:start w:val="1"/>
+      <w:numFmt w:val="bullet"/>
+      <w:lvlText w:val=""/>
+      <w:lvlJc w:val="left"/>
+      <w:pPr>
+        <w:tabs>
+          <w:tab w:val="num" w:pos="5760"/>
+        </w:tabs>
+        <w:ind w:left="5760" w:hanging="360"/>
+      </w:pPr>
+      <w:rPr>
+        <w:rFonts w:ascii="Symbol" w:hAnsi="Symbol" w:hint="default"/>
+        <w:sz w:val="20"/>
+      </w:rPr>
+    </w:lvl>
+    <w:lvl w:ilvl="8" w:tentative="1">
+      <w:start w:val="1"/>
+      <w:numFmt w:val="bullet"/>
+      <w:lvlText w:val=""/>
+      <w:lvlJc w:val="left"/>
+      <w:pPr>
+        <w:tabs>
+          <w:tab w:val="num" w:pos="6480"/>
+        </w:tabs>
+        <w:ind w:left="6480" w:hanging="360"/>
+      </w:pPr>
+      <w:rPr>
+        <w:rFonts w:ascii="Symbol" w:hAnsi="Symbol" w:hint="default"/>
+        <w:sz w:val="20"/>
+      </w:rPr>
+    </w:lvl>
+  </w:abstractNum>
   <w:num w:numId="1" w16cid:durableId="1946381658">
+    <w:abstractNumId w:val="2"/>
+  </w:num>
+  <w:num w:numId="2" w16cid:durableId="419377616">
     <w:abstractNumId w:val="0"/>
+  </w:num>
+  <w:num w:numId="3" w16cid:durableId="1456800137">
+    <w:abstractNumId w:val="3"/>
+  </w:num>
+  <w:num w:numId="4" w16cid:durableId="52778619">
+    <w:abstractNumId w:val="1"/>
   </w:num>
 </w:numbering>
 </file>
@@ -1607,6 +3092,26 @@
     <w:name w:val="Normal"/>
     <w:qFormat/>
   </w:style>
+  <w:style w:type="paragraph" w:styleId="Titre2">
+    <w:name w:val="heading 2"/>
+    <w:basedOn w:val="Normal"/>
+    <w:link w:val="Titre2Car"/>
+    <w:uiPriority w:val="9"/>
+    <w:qFormat/>
+    <w:rsid w:val="00676597"/>
+    <w:pPr>
+      <w:spacing w:before="100" w:beforeAutospacing="1" w:after="100" w:afterAutospacing="1" w:line="240" w:lineRule="auto"/>
+      <w:outlineLvl w:val="1"/>
+    </w:pPr>
+    <w:rPr>
+      <w:rFonts w:ascii="Times New Roman" w:eastAsia="Times New Roman" w:hAnsi="Times New Roman" w:cs="Times New Roman"/>
+      <w:b/>
+      <w:bCs/>
+      <w:sz w:val="36"/>
+      <w:szCs w:val="36"/>
+      <w:lang w:eastAsia="fr-FR"/>
+    </w:rPr>
+  </w:style>
   <w:style w:type="character" w:default="1" w:styleId="Policepardfaut">
     <w:name w:val="Default Paragraph Font"/>
     <w:uiPriority w:val="1"/>
@@ -1698,6 +3203,63 @@
     <w:rPr>
       <w:i/>
       <w:iCs/>
+    </w:rPr>
+  </w:style>
+  <w:style w:type="character" w:styleId="lev">
+    <w:name w:val="Strong"/>
+    <w:basedOn w:val="Policepardfaut"/>
+    <w:uiPriority w:val="22"/>
+    <w:qFormat/>
+    <w:rsid w:val="00700A09"/>
+    <w:rPr>
+      <w:b/>
+      <w:bCs/>
+    </w:rPr>
+  </w:style>
+  <w:style w:type="character" w:styleId="Lienhypertexte">
+    <w:name w:val="Hyperlink"/>
+    <w:basedOn w:val="Policepardfaut"/>
+    <w:uiPriority w:val="99"/>
+    <w:semiHidden/>
+    <w:unhideWhenUsed/>
+    <w:rsid w:val="006B3F99"/>
+    <w:rPr>
+      <w:color w:val="0000FF"/>
+      <w:u w:val="single"/>
+    </w:rPr>
+  </w:style>
+  <w:style w:type="paragraph" w:customStyle="1" w:styleId="font2">
+    <w:name w:val="font_2"/>
+    <w:basedOn w:val="Normal"/>
+    <w:rsid w:val="00676597"/>
+    <w:pPr>
+      <w:spacing w:before="100" w:beforeAutospacing="1" w:after="100" w:afterAutospacing="1" w:line="240" w:lineRule="auto"/>
+    </w:pPr>
+    <w:rPr>
+      <w:rFonts w:ascii="Times New Roman" w:eastAsia="Times New Roman" w:hAnsi="Times New Roman" w:cs="Times New Roman"/>
+      <w:sz w:val="24"/>
+      <w:szCs w:val="24"/>
+      <w:lang w:eastAsia="fr-FR"/>
+    </w:rPr>
+  </w:style>
+  <w:style w:type="character" w:customStyle="1" w:styleId="color15">
+    <w:name w:val="color_15"/>
+    <w:basedOn w:val="Policepardfaut"/>
+    <w:rsid w:val="00676597"/>
+  </w:style>
+  <w:style w:type="character" w:customStyle="1" w:styleId="Titre2Car">
+    <w:name w:val="Titre 2 Car"/>
+    <w:basedOn w:val="Policepardfaut"/>
+    <w:link w:val="Titre2"/>
+    <w:uiPriority w:val="9"/>
+    <w:rsid w:val="00676597"/>
+    <w:rPr>
+      <w:rFonts w:ascii="Times New Roman" w:eastAsia="Times New Roman" w:hAnsi="Times New Roman" w:cs="Times New Roman"/>
+      <w:b/>
+      <w:bCs/>
+      <w:sz w:val="36"/>
+      <w:szCs w:val="36"/>
+      <w:lang w:eastAsia="fr-FR"/>
     </w:rPr>
   </w:style>
 </w:styles>
